--- a/docs/project_management/Mettings.docx
+++ b/docs/project_management/Mettings.docx
@@ -1508,16 +1508,18 @@
             <w:pPr>
               <w:jc w:val="left"/>
               <w:cnfStyle w:val="000000100000" w:firstRow="0" w:lastRow="0" w:firstColumn="0" w:lastColumn="0" w:oddVBand="0" w:evenVBand="0" w:oddHBand="1" w:evenHBand="0" w:firstRowFirstColumn="0" w:firstRowLastColumn="0" w:lastRowFirstColumn="0" w:lastRowLastColumn="0"/>
+            </w:pPr>
+            <w:r>
               <w:rPr>
                 <w:lang w:val="ru-RU"/>
               </w:rPr>
-            </w:pPr>
-            <w:r>
-              <w:rPr>
-                <w:lang w:val="ru-RU"/>
-              </w:rPr>
               <w:t>#</w:t>
             </w:r>
+            <w:r>
+              <w:t xml:space="preserve"> 28</w:t>
+            </w:r>
+            <w:bookmarkStart w:id="1" w:name="_GoBack"/>
+            <w:bookmarkEnd w:id="1"/>
           </w:p>
         </w:tc>
       </w:tr>
@@ -1551,7 +1553,7 @@
           <w:lang w:val="ru-RU"/>
         </w:rPr>
       </w:pPr>
-      <w:bookmarkStart w:id="1" w:name="_Toc368580309"/>
+      <w:bookmarkStart w:id="2" w:name="_Toc368580309"/>
       <w:r>
         <w:rPr>
           <w:lang w:val="ru-RU"/>
@@ -1559,7 +1561,7 @@
         <w:lastRenderedPageBreak/>
         <w:t>Протокол собраний №1</w:t>
       </w:r>
-      <w:bookmarkEnd w:id="1"/>
+      <w:bookmarkEnd w:id="2"/>
     </w:p>
     <w:p>
       <w:pPr>
@@ -1567,8 +1569,6 @@
           <w:lang w:val="ru-RU"/>
         </w:rPr>
       </w:pPr>
-      <w:bookmarkStart w:id="2" w:name="_GoBack"/>
-      <w:bookmarkEnd w:id="2"/>
     </w:p>
     <w:p>
       <w:pPr>
@@ -4151,7 +4151,7 @@
 </file>
 
 <file path=customXml/itemProps3.xml><?xml version="1.0" encoding="utf-8"?>
-<ds:datastoreItem xmlns:ds="http://schemas.openxmlformats.org/officeDocument/2006/customXml" ds:itemID="{AABD6EF7-FDC6-4B18-82CF-231F2AE8229A}">
+<ds:datastoreItem xmlns:ds="http://schemas.openxmlformats.org/officeDocument/2006/customXml" ds:itemID="{D3FB79BE-FFF2-4DE7-8417-AD14197ABB6B}">
   <ds:schemaRefs>
     <ds:schemaRef ds:uri="http://schemas.openxmlformats.org/officeDocument/2006/bibliography"/>
   </ds:schemaRefs>

--- a/docs/project_management/Mettings.docx
+++ b/docs/project_management/Mettings.docx
@@ -97,12 +97,21 @@
                                 <w:lang w:val="ru-RU"/>
                               </w:rPr>
                             </w:pPr>
+                            <w:proofErr w:type="gramStart"/>
                             <w:r>
                               <w:rPr>
                                 <w:sz w:val="24"/>
                                 <w:lang w:val="ru-RU"/>
                               </w:rPr>
-                              <w:t>высшего профессионального образования</w:t>
+                              <w:t>высшего</w:t>
+                            </w:r>
+                            <w:proofErr w:type="gramEnd"/>
+                            <w:r>
+                              <w:rPr>
+                                <w:sz w:val="24"/>
+                                <w:lang w:val="ru-RU"/>
+                              </w:rPr>
+                              <w:t xml:space="preserve"> профессионального образования</w:t>
                             </w:r>
                           </w:p>
                           <w:p>
@@ -114,6 +123,7 @@
                                 <w:bCs/>
                                 <w:sz w:val="32"/>
                                 <w:szCs w:val="28"/>
+                                <w:lang w:val="ru-RU"/>
                               </w:rPr>
                             </w:pPr>
                             <w:r>
@@ -122,6 +132,7 @@
                                 <w:bCs/>
                                 <w:sz w:val="32"/>
                                 <w:szCs w:val="28"/>
+                                <w:lang w:val="ru-RU"/>
                               </w:rPr>
                               <w:t>«Дальневосточный федеральный университет»</w:t>
                             </w:r>
@@ -133,6 +144,7 @@
                               </w:pBdr>
                               <w:rPr>
                                 <w:sz w:val="24"/>
+                                <w:lang w:val="ru-RU"/>
                               </w:rPr>
                             </w:pPr>
                           </w:p>
@@ -293,12 +305,21 @@
                           <w:lang w:val="ru-RU"/>
                         </w:rPr>
                       </w:pPr>
+                      <w:proofErr w:type="gramStart"/>
                       <w:r>
                         <w:rPr>
                           <w:sz w:val="24"/>
                           <w:lang w:val="ru-RU"/>
                         </w:rPr>
-                        <w:t>высшего профессионального образования</w:t>
+                        <w:t>высшего</w:t>
+                      </w:r>
+                      <w:proofErr w:type="gramEnd"/>
+                      <w:r>
+                        <w:rPr>
+                          <w:sz w:val="24"/>
+                          <w:lang w:val="ru-RU"/>
+                        </w:rPr>
+                        <w:t xml:space="preserve"> профессионального образования</w:t>
                       </w:r>
                     </w:p>
                     <w:p>
@@ -310,6 +331,7 @@
                           <w:bCs/>
                           <w:sz w:val="32"/>
                           <w:szCs w:val="28"/>
+                          <w:lang w:val="ru-RU"/>
                         </w:rPr>
                       </w:pPr>
                       <w:r>
@@ -318,6 +340,7 @@
                           <w:bCs/>
                           <w:sz w:val="32"/>
                           <w:szCs w:val="28"/>
+                          <w:lang w:val="ru-RU"/>
                         </w:rPr>
                         <w:t>«Дальневосточный федеральный университет»</w:t>
                       </w:r>
@@ -329,6 +352,7 @@
                         </w:pBdr>
                         <w:rPr>
                           <w:sz w:val="24"/>
+                          <w:lang w:val="ru-RU"/>
                         </w:rPr>
                       </w:pPr>
                     </w:p>
@@ -1068,6 +1092,8 @@
             </w:rPr>
             <w:t>Оглавление</w:t>
           </w:r>
+          <w:bookmarkStart w:id="0" w:name="_GoBack"/>
+          <w:bookmarkEnd w:id="0"/>
         </w:p>
         <w:p>
           <w:pPr>
@@ -1089,7 +1115,7 @@
           <w:r>
             <w:fldChar w:fldCharType="separate"/>
           </w:r>
-          <w:hyperlink w:anchor="_Toc368580308" w:history="1">
+          <w:hyperlink w:anchor="_Toc369246216" w:history="1">
             <w:r>
               <w:rPr>
                 <w:rStyle w:val="afb"/>
@@ -1117,7 +1143,7 @@
                 <w:noProof/>
                 <w:webHidden/>
               </w:rPr>
-              <w:instrText xml:space="preserve"> PAGEREF _Toc368580308 \h </w:instrText>
+              <w:instrText xml:space="preserve"> PAGEREF _Toc369246216 \h </w:instrText>
             </w:r>
             <w:r>
               <w:rPr>
@@ -1160,7 +1186,7 @@
               <w:lang w:val="ru-RU" w:eastAsia="ru-RU"/>
             </w:rPr>
           </w:pPr>
-          <w:hyperlink w:anchor="_Toc368580309" w:history="1">
+          <w:hyperlink w:anchor="_Toc369246217" w:history="1">
             <w:r>
               <w:rPr>
                 <w:rStyle w:val="afb"/>
@@ -1203,7 +1229,93 @@
                 <w:noProof/>
                 <w:webHidden/>
               </w:rPr>
-              <w:instrText xml:space="preserve"> PAGEREF _Toc368580309 \h </w:instrText>
+              <w:instrText xml:space="preserve"> PAGEREF _Toc369246217 \h </w:instrText>
+            </w:r>
+            <w:r>
+              <w:rPr>
+                <w:noProof/>
+                <w:webHidden/>
+              </w:rPr>
+            </w:r>
+            <w:r>
+              <w:rPr>
+                <w:noProof/>
+                <w:webHidden/>
+              </w:rPr>
+              <w:fldChar w:fldCharType="separate"/>
+            </w:r>
+            <w:r>
+              <w:rPr>
+                <w:noProof/>
+                <w:webHidden/>
+              </w:rPr>
+              <w:t>3</w:t>
+            </w:r>
+            <w:r>
+              <w:rPr>
+                <w:noProof/>
+                <w:webHidden/>
+              </w:rPr>
+              <w:fldChar w:fldCharType="end"/>
+            </w:r>
+          </w:hyperlink>
+        </w:p>
+        <w:p>
+          <w:pPr>
+            <w:pStyle w:val="12"/>
+            <w:tabs>
+              <w:tab w:val="left" w:pos="440"/>
+              <w:tab w:val="right" w:leader="dot" w:pos="9350"/>
+            </w:tabs>
+            <w:rPr>
+              <w:noProof/>
+              <w:lang w:val="ru-RU" w:eastAsia="ru-RU"/>
+            </w:rPr>
+          </w:pPr>
+          <w:hyperlink w:anchor="_Toc369246218" w:history="1">
+            <w:r>
+              <w:rPr>
+                <w:rStyle w:val="afb"/>
+                <w:noProof/>
+                <w:lang w:val="ru-RU"/>
+              </w:rPr>
+              <w:t>2</w:t>
+            </w:r>
+            <w:r>
+              <w:rPr>
+                <w:noProof/>
+                <w:lang w:val="ru-RU" w:eastAsia="ru-RU"/>
+              </w:rPr>
+              <w:tab/>
+            </w:r>
+            <w:r>
+              <w:rPr>
+                <w:rStyle w:val="afb"/>
+                <w:noProof/>
+                <w:lang w:val="ru-RU"/>
+              </w:rPr>
+              <w:t>Протокол собраний №2</w:t>
+            </w:r>
+            <w:r>
+              <w:rPr>
+                <w:noProof/>
+                <w:webHidden/>
+              </w:rPr>
+              <w:tab/>
+            </w:r>
+            <w:r>
+              <w:rPr>
+                <w:noProof/>
+                <w:webHidden/>
+              </w:rPr>
+              <w:fldChar w:fldCharType="begin"/>
+            </w:r>
+            <w:r>
+              <w:rPr>
+                <w:noProof/>
+                <w:webHidden/>
+              </w:rPr>
+              <w:instrText xml:space="preserve"> PAGEREF _Toc369246218 \h </w:instrText>
             </w:r>
             <w:r>
               <w:rPr>
@@ -1273,7 +1385,7 @@
           <w:lang w:val="ru-RU"/>
         </w:rPr>
       </w:pPr>
-      <w:bookmarkStart w:id="0" w:name="_Toc368580308"/>
+      <w:bookmarkStart w:id="1" w:name="_Toc369246216"/>
       <w:r>
         <w:rPr>
           <w:lang w:val="ru-RU"/>
@@ -1281,7 +1393,7 @@
         <w:lastRenderedPageBreak/>
         <w:t>История изменений</w:t>
       </w:r>
-      <w:bookmarkEnd w:id="0"/>
+      <w:bookmarkEnd w:id="1"/>
     </w:p>
     <w:tbl>
       <w:tblPr>
@@ -1395,9 +1507,11 @@
               <w:jc w:val="center"/>
               <w:cnfStyle w:val="100000000000" w:firstRow="1" w:lastRow="0" w:firstColumn="0" w:lastColumn="0" w:oddVBand="0" w:evenVBand="0" w:oddHBand="0" w:evenHBand="0" w:firstRowFirstColumn="0" w:firstRowLastColumn="0" w:lastRowFirstColumn="0" w:lastRowLastColumn="0"/>
             </w:pPr>
+            <w:proofErr w:type="spellStart"/>
             <w:r>
               <w:t>CR_id</w:t>
             </w:r>
+            <w:proofErr w:type="spellEnd"/>
           </w:p>
         </w:tc>
       </w:tr>
@@ -1518,8 +1632,111 @@
             <w:r>
               <w:t xml:space="preserve"> 28</w:t>
             </w:r>
-            <w:bookmarkStart w:id="1" w:name="_GoBack"/>
-            <w:bookmarkEnd w:id="1"/>
+          </w:p>
+        </w:tc>
+      </w:tr>
+      <w:tr>
+        <w:trPr>
+          <w:trHeight w:val="50"/>
+        </w:trPr>
+        <w:tc>
+          <w:tcPr>
+            <w:cnfStyle w:val="001000000000" w:firstRow="0" w:lastRow="0" w:firstColumn="1" w:lastColumn="0" w:oddVBand="0" w:evenVBand="0" w:oddHBand="0" w:evenHBand="0" w:firstRowFirstColumn="0" w:firstRowLastColumn="0" w:lastRowFirstColumn="0" w:lastRowLastColumn="0"/>
+            <w:tcW w:w="579" w:type="dxa"/>
+            <w:tcBorders>
+              <w:top w:val="single" w:sz="4" w:space="0" w:color="BFBFBF" w:themeColor="background1" w:themeShade="BF"/>
+              <w:left w:val="single" w:sz="4" w:space="0" w:color="BFBFBF" w:themeColor="background1" w:themeShade="BF"/>
+              <w:bottom w:val="single" w:sz="4" w:space="0" w:color="BFBFBF" w:themeColor="background1" w:themeShade="BF"/>
+              <w:right w:val="single" w:sz="4" w:space="0" w:color="BFBFBF" w:themeColor="background1" w:themeShade="BF"/>
+            </w:tcBorders>
+          </w:tcPr>
+          <w:p>
+            <w:pPr>
+              <w:jc w:val="left"/>
+              <w:rPr>
+                <w:b w:val="0"/>
+                <w:lang w:val="ru-RU"/>
+              </w:rPr>
+            </w:pPr>
+            <w:r>
+              <w:rPr>
+                <w:b w:val="0"/>
+                <w:lang w:val="ru-RU"/>
+              </w:rPr>
+              <w:t>0.2</w:t>
+            </w:r>
+          </w:p>
+        </w:tc>
+        <w:tc>
+          <w:tcPr>
+            <w:tcW w:w="1412" w:type="dxa"/>
+            <w:tcBorders>
+              <w:top w:val="single" w:sz="4" w:space="0" w:color="BFBFBF" w:themeColor="background1" w:themeShade="BF"/>
+              <w:left w:val="single" w:sz="4" w:space="0" w:color="BFBFBF" w:themeColor="background1" w:themeShade="BF"/>
+              <w:bottom w:val="single" w:sz="4" w:space="0" w:color="BFBFBF" w:themeColor="background1" w:themeShade="BF"/>
+              <w:right w:val="single" w:sz="4" w:space="0" w:color="BFBFBF" w:themeColor="background1" w:themeShade="BF"/>
+            </w:tcBorders>
+          </w:tcPr>
+          <w:p>
+            <w:pPr>
+              <w:jc w:val="left"/>
+              <w:cnfStyle w:val="000000000000" w:firstRow="0" w:lastRow="0" w:firstColumn="0" w:lastColumn="0" w:oddVBand="0" w:evenVBand="0" w:oddHBand="0" w:evenHBand="0" w:firstRowFirstColumn="0" w:firstRowLastColumn="0" w:lastRowFirstColumn="0" w:lastRowLastColumn="0"/>
+              <w:rPr>
+                <w:lang w:val="ru-RU"/>
+              </w:rPr>
+            </w:pPr>
+            <w:r>
+              <w:rPr>
+                <w:lang w:val="ru-RU"/>
+              </w:rPr>
+              <w:t>Трикашный Артём</w:t>
+            </w:r>
+          </w:p>
+        </w:tc>
+        <w:tc>
+          <w:tcPr>
+            <w:tcW w:w="5801" w:type="dxa"/>
+            <w:tcBorders>
+              <w:top w:val="single" w:sz="4" w:space="0" w:color="BFBFBF" w:themeColor="background1" w:themeShade="BF"/>
+              <w:left w:val="single" w:sz="4" w:space="0" w:color="BFBFBF" w:themeColor="background1" w:themeShade="BF"/>
+              <w:bottom w:val="single" w:sz="4" w:space="0" w:color="BFBFBF" w:themeColor="background1" w:themeShade="BF"/>
+              <w:right w:val="single" w:sz="4" w:space="0" w:color="BFBFBF" w:themeColor="background1" w:themeShade="BF"/>
+            </w:tcBorders>
+          </w:tcPr>
+          <w:p>
+            <w:pPr>
+              <w:jc w:val="left"/>
+              <w:cnfStyle w:val="000000000000" w:firstRow="0" w:lastRow="0" w:firstColumn="0" w:lastColumn="0" w:oddVBand="0" w:evenVBand="0" w:oddHBand="0" w:evenHBand="0" w:firstRowFirstColumn="0" w:firstRowLastColumn="0" w:lastRowFirstColumn="0" w:lastRowLastColumn="0"/>
+              <w:rPr>
+                <w:lang w:val="ru-RU"/>
+              </w:rPr>
+            </w:pPr>
+            <w:r>
+              <w:rPr>
+                <w:lang w:val="ru-RU"/>
+              </w:rPr>
+              <w:t>Добавление «Протокола собраний №2»</w:t>
+            </w:r>
+          </w:p>
+        </w:tc>
+        <w:tc>
+          <w:tcPr>
+            <w:tcW w:w="1567" w:type="dxa"/>
+            <w:tcBorders>
+              <w:top w:val="single" w:sz="4" w:space="0" w:color="BFBFBF" w:themeColor="background1" w:themeShade="BF"/>
+              <w:left w:val="single" w:sz="4" w:space="0" w:color="BFBFBF" w:themeColor="background1" w:themeShade="BF"/>
+              <w:bottom w:val="single" w:sz="4" w:space="0" w:color="BFBFBF" w:themeColor="background1" w:themeShade="BF"/>
+              <w:right w:val="single" w:sz="4" w:space="0" w:color="BFBFBF" w:themeColor="background1" w:themeShade="BF"/>
+            </w:tcBorders>
+          </w:tcPr>
+          <w:p>
+            <w:pPr>
+              <w:jc w:val="left"/>
+              <w:cnfStyle w:val="000000000000" w:firstRow="0" w:lastRow="0" w:firstColumn="0" w:lastColumn="0" w:oddVBand="0" w:evenVBand="0" w:oddHBand="0" w:evenHBand="0" w:firstRowFirstColumn="0" w:firstRowLastColumn="0" w:lastRowFirstColumn="0" w:lastRowLastColumn="0"/>
+              <w:rPr>
+                <w:lang w:val="ru-RU"/>
+              </w:rPr>
+            </w:pPr>
           </w:p>
         </w:tc>
       </w:tr>
@@ -1553,7 +1770,7 @@
           <w:lang w:val="ru-RU"/>
         </w:rPr>
       </w:pPr>
-      <w:bookmarkStart w:id="2" w:name="_Toc368580309"/>
+      <w:bookmarkStart w:id="2" w:name="_Toc369246217"/>
       <w:r>
         <w:rPr>
           <w:lang w:val="ru-RU"/>
@@ -1760,8 +1977,30 @@
               <w:rPr>
                 <w:lang w:val="ru-RU"/>
               </w:rPr>
-              <w:t>Краткий экскурс в команды гитхаба и линукса</w:t>
-            </w:r>
+              <w:t xml:space="preserve">Краткий экскурс в команды </w:t>
+            </w:r>
+            <w:proofErr w:type="spellStart"/>
+            <w:r>
+              <w:rPr>
+                <w:lang w:val="ru-RU"/>
+              </w:rPr>
+              <w:t>гитхаба</w:t>
+            </w:r>
+            <w:proofErr w:type="spellEnd"/>
+            <w:r>
+              <w:rPr>
+                <w:lang w:val="ru-RU"/>
+              </w:rPr>
+              <w:t xml:space="preserve"> и </w:t>
+            </w:r>
+            <w:proofErr w:type="spellStart"/>
+            <w:r>
+              <w:rPr>
+                <w:lang w:val="ru-RU"/>
+              </w:rPr>
+              <w:t>линукса</w:t>
+            </w:r>
+            <w:proofErr w:type="spellEnd"/>
           </w:p>
           <w:p>
             <w:pPr>
@@ -1857,8 +2096,30 @@
               <w:rPr>
                 <w:lang w:val="ru-RU"/>
               </w:rPr>
-              <w:t>Члены группы успешно усвоили команды линукса и гитхаба</w:t>
-            </w:r>
+              <w:t xml:space="preserve">Члены группы успешно усвоили команды </w:t>
+            </w:r>
+            <w:proofErr w:type="spellStart"/>
+            <w:r>
+              <w:rPr>
+                <w:lang w:val="ru-RU"/>
+              </w:rPr>
+              <w:t>линукса</w:t>
+            </w:r>
+            <w:proofErr w:type="spellEnd"/>
+            <w:r>
+              <w:rPr>
+                <w:lang w:val="ru-RU"/>
+              </w:rPr>
+              <w:t xml:space="preserve"> и </w:t>
+            </w:r>
+            <w:proofErr w:type="spellStart"/>
+            <w:r>
+              <w:rPr>
+                <w:lang w:val="ru-RU"/>
+              </w:rPr>
+              <w:t>гитхаба</w:t>
+            </w:r>
+            <w:proofErr w:type="spellEnd"/>
           </w:p>
           <w:p>
             <w:pPr>
@@ -1878,6 +2139,7 @@
               </w:rPr>
               <w:t xml:space="preserve">В результате обсуждений принято использовать </w:t>
             </w:r>
+            <w:proofErr w:type="gramStart"/>
             <w:r>
               <w:t>Skype</w:t>
             </w:r>
@@ -1891,7 +2153,14 @@
               <w:rPr>
                 <w:lang w:val="ru-RU"/>
               </w:rPr>
-              <w:t xml:space="preserve"> в качестве официального средства общения</w:t>
+              <w:t xml:space="preserve"> в</w:t>
+            </w:r>
+            <w:proofErr w:type="gramEnd"/>
+            <w:r>
+              <w:rPr>
+                <w:lang w:val="ru-RU"/>
+              </w:rPr>
+              <w:t xml:space="preserve"> качестве официального средства общения</w:t>
             </w:r>
           </w:p>
         </w:tc>
@@ -1899,9 +2168,445 @@
     </w:tbl>
     <w:p>
       <w:pPr>
-        <w:spacing w:before="240"/>
+        <w:pStyle w:val="1"/>
         <w:rPr>
-          <w:color w:val="0D0D0D" w:themeColor="text1" w:themeTint="F2"/>
+          <w:lang w:val="ru-RU"/>
+        </w:rPr>
+      </w:pPr>
+      <w:bookmarkStart w:id="3" w:name="_Toc369246218"/>
+      <w:r>
+        <w:rPr>
+          <w:lang w:val="ru-RU"/>
+        </w:rPr>
+        <w:t>Протокол собраний №2</w:t>
+      </w:r>
+      <w:bookmarkEnd w:id="3"/>
+    </w:p>
+    <w:p>
+      <w:pPr>
+        <w:pStyle w:val="af0"/>
+        <w:rPr>
+          <w:rStyle w:val="a9"/>
+          <w:sz w:val="24"/>
+          <w:lang w:val="ru-RU"/>
+        </w:rPr>
+      </w:pPr>
+      <w:r>
+        <w:rPr>
+          <w:sz w:val="24"/>
+          <w:lang w:val="ru-RU"/>
+        </w:rPr>
+        <w:t>Собрание 2</w:t>
+      </w:r>
+    </w:p>
+    <w:tbl>
+      <w:tblPr>
+        <w:tblStyle w:val="11"/>
+        <w:tblW w:w="0" w:type="auto"/>
+        <w:tblLook w:val="04A0" w:firstRow="1" w:lastRow="0" w:firstColumn="1" w:lastColumn="0" w:noHBand="0" w:noVBand="1"/>
+      </w:tblPr>
+      <w:tblGrid>
+        <w:gridCol w:w="2337"/>
+        <w:gridCol w:w="6730"/>
+      </w:tblGrid>
+      <w:tr>
+        <w:trPr>
+          <w:cnfStyle w:val="100000000000" w:firstRow="1" w:lastRow="0" w:firstColumn="0" w:lastColumn="0" w:oddVBand="0" w:evenVBand="0" w:oddHBand="0" w:evenHBand="0" w:firstRowFirstColumn="0" w:firstRowLastColumn="0" w:lastRowFirstColumn="0" w:lastRowLastColumn="0"/>
+        </w:trPr>
+        <w:tc>
+          <w:tcPr>
+            <w:cnfStyle w:val="001000000000" w:firstRow="0" w:lastRow="0" w:firstColumn="1" w:lastColumn="0" w:oddVBand="0" w:evenVBand="0" w:oddHBand="0" w:evenHBand="0" w:firstRowFirstColumn="0" w:firstRowLastColumn="0" w:lastRowFirstColumn="0" w:lastRowLastColumn="0"/>
+            <w:tcW w:w="2337" w:type="dxa"/>
+          </w:tcPr>
+          <w:p>
+            <w:r>
+              <w:rPr>
+                <w:lang w:val="ru-RU"/>
+              </w:rPr>
+              <w:t>Дата</w:t>
+            </w:r>
+          </w:p>
+        </w:tc>
+        <w:tc>
+          <w:tcPr>
+            <w:tcW w:w="6730" w:type="dxa"/>
+          </w:tcPr>
+          <w:p>
+            <w:pPr>
+              <w:cnfStyle w:val="100000000000" w:firstRow="1" w:lastRow="0" w:firstColumn="0" w:lastColumn="0" w:oddVBand="0" w:evenVBand="0" w:oddHBand="0" w:evenHBand="0" w:firstRowFirstColumn="0" w:firstRowLastColumn="0" w:lastRowFirstColumn="0" w:lastRowLastColumn="0"/>
+              <w:rPr>
+                <w:b w:val="0"/>
+                <w:lang w:val="ru-RU"/>
+              </w:rPr>
+            </w:pPr>
+            <w:r>
+              <w:rPr>
+                <w:b w:val="0"/>
+                <w:lang w:val="ru-RU"/>
+              </w:rPr>
+              <w:t>06.10.2013</w:t>
+            </w:r>
+          </w:p>
+        </w:tc>
+      </w:tr>
+      <w:tr>
+        <w:trPr>
+          <w:cnfStyle w:val="000000100000" w:firstRow="0" w:lastRow="0" w:firstColumn="0" w:lastColumn="0" w:oddVBand="0" w:evenVBand="0" w:oddHBand="1" w:evenHBand="0" w:firstRowFirstColumn="0" w:firstRowLastColumn="0" w:lastRowFirstColumn="0" w:lastRowLastColumn="0"/>
+        </w:trPr>
+        <w:tc>
+          <w:tcPr>
+            <w:cnfStyle w:val="001000000000" w:firstRow="0" w:lastRow="0" w:firstColumn="1" w:lastColumn="0" w:oddVBand="0" w:evenVBand="0" w:oddHBand="0" w:evenHBand="0" w:firstRowFirstColumn="0" w:firstRowLastColumn="0" w:lastRowFirstColumn="0" w:lastRowLastColumn="0"/>
+            <w:tcW w:w="2337" w:type="dxa"/>
+          </w:tcPr>
+          <w:p>
+            <w:pPr>
+              <w:rPr>
+                <w:lang w:val="ru-RU"/>
+              </w:rPr>
+            </w:pPr>
+            <w:r>
+              <w:rPr>
+                <w:lang w:val="ru-RU"/>
+              </w:rPr>
+              <w:t>Время</w:t>
+            </w:r>
+          </w:p>
+        </w:tc>
+        <w:tc>
+          <w:tcPr>
+            <w:tcW w:w="6730" w:type="dxa"/>
+          </w:tcPr>
+          <w:p>
+            <w:pPr>
+              <w:cnfStyle w:val="000000100000" w:firstRow="0" w:lastRow="0" w:firstColumn="0" w:lastColumn="0" w:oddVBand="0" w:evenVBand="0" w:oddHBand="1" w:evenHBand="0" w:firstRowFirstColumn="0" w:firstRowLastColumn="0" w:lastRowFirstColumn="0" w:lastRowLastColumn="0"/>
+              <w:rPr>
+                <w:lang w:val="ru-RU"/>
+              </w:rPr>
+            </w:pPr>
+            <w:r>
+              <w:rPr>
+                <w:lang w:val="ru-RU"/>
+              </w:rPr>
+              <w:t>13:20 – 14:20</w:t>
+            </w:r>
+          </w:p>
+        </w:tc>
+      </w:tr>
+      <w:tr>
+        <w:tc>
+          <w:tcPr>
+            <w:cnfStyle w:val="001000000000" w:firstRow="0" w:lastRow="0" w:firstColumn="1" w:lastColumn="0" w:oddVBand="0" w:evenVBand="0" w:oddHBand="0" w:evenHBand="0" w:firstRowFirstColumn="0" w:firstRowLastColumn="0" w:lastRowFirstColumn="0" w:lastRowLastColumn="0"/>
+            <w:tcW w:w="2337" w:type="dxa"/>
+          </w:tcPr>
+          <w:p>
+            <w:pPr>
+              <w:rPr>
+                <w:lang w:val="ru-RU"/>
+              </w:rPr>
+            </w:pPr>
+            <w:r>
+              <w:rPr>
+                <w:lang w:val="ru-RU"/>
+              </w:rPr>
+              <w:t>Место</w:t>
+            </w:r>
+          </w:p>
+        </w:tc>
+        <w:tc>
+          <w:tcPr>
+            <w:tcW w:w="6730" w:type="dxa"/>
+          </w:tcPr>
+          <w:p>
+            <w:pPr>
+              <w:cnfStyle w:val="000000000000" w:firstRow="0" w:lastRow="0" w:firstColumn="0" w:lastColumn="0" w:oddVBand="0" w:evenVBand="0" w:oddHBand="0" w:evenHBand="0" w:firstRowFirstColumn="0" w:firstRowLastColumn="0" w:lastRowFirstColumn="0" w:lastRowLastColumn="0"/>
+              <w:rPr>
+                <w:lang w:val="ru-RU"/>
+              </w:rPr>
+            </w:pPr>
+            <w:r>
+              <w:rPr>
+                <w:lang w:val="ru-RU"/>
+              </w:rPr>
+              <w:t>Аудитория 350, Октябрьская,27</w:t>
+            </w:r>
+          </w:p>
+        </w:tc>
+      </w:tr>
+      <w:tr>
+        <w:trPr>
+          <w:cnfStyle w:val="000000100000" w:firstRow="0" w:lastRow="0" w:firstColumn="0" w:lastColumn="0" w:oddVBand="0" w:evenVBand="0" w:oddHBand="1" w:evenHBand="0" w:firstRowFirstColumn="0" w:firstRowLastColumn="0" w:lastRowFirstColumn="0" w:lastRowLastColumn="0"/>
+        </w:trPr>
+        <w:tc>
+          <w:tcPr>
+            <w:cnfStyle w:val="001000000000" w:firstRow="0" w:lastRow="0" w:firstColumn="1" w:lastColumn="0" w:oddVBand="0" w:evenVBand="0" w:oddHBand="0" w:evenHBand="0" w:firstRowFirstColumn="0" w:firstRowLastColumn="0" w:lastRowFirstColumn="0" w:lastRowLastColumn="0"/>
+            <w:tcW w:w="2337" w:type="dxa"/>
+          </w:tcPr>
+          <w:p>
+            <w:pPr>
+              <w:rPr>
+                <w:lang w:val="ru-RU"/>
+              </w:rPr>
+            </w:pPr>
+            <w:r>
+              <w:rPr>
+                <w:lang w:val="ru-RU"/>
+              </w:rPr>
+              <w:t>Темы рассуждения</w:t>
+            </w:r>
+          </w:p>
+        </w:tc>
+        <w:tc>
+          <w:tcPr>
+            <w:tcW w:w="6730" w:type="dxa"/>
+          </w:tcPr>
+          <w:p>
+            <w:pPr>
+              <w:pStyle w:val="af4"/>
+              <w:numPr>
+                <w:ilvl w:val="0"/>
+                <w:numId w:val="18"/>
+              </w:numPr>
+              <w:cnfStyle w:val="000000100000" w:firstRow="0" w:lastRow="0" w:firstColumn="0" w:lastColumn="0" w:oddVBand="0" w:evenVBand="0" w:oddHBand="1" w:evenHBand="0" w:firstRowFirstColumn="0" w:firstRowLastColumn="0" w:lastRowFirstColumn="0" w:lastRowLastColumn="0"/>
+              <w:rPr>
+                <w:lang w:val="ru-RU"/>
+              </w:rPr>
+            </w:pPr>
+            <w:r>
+              <w:rPr>
+                <w:lang w:val="ru-RU"/>
+              </w:rPr>
+              <w:t>Обсуждение процесса разработки плана</w:t>
+            </w:r>
+          </w:p>
+          <w:p>
+            <w:pPr>
+              <w:pStyle w:val="af4"/>
+              <w:numPr>
+                <w:ilvl w:val="0"/>
+                <w:numId w:val="18"/>
+              </w:numPr>
+              <w:cnfStyle w:val="000000100000" w:firstRow="0" w:lastRow="0" w:firstColumn="0" w:lastColumn="0" w:oddVBand="0" w:evenVBand="0" w:oddHBand="1" w:evenHBand="0" w:firstRowFirstColumn="0" w:firstRowLastColumn="0" w:lastRowFirstColumn="0" w:lastRowLastColumn="0"/>
+              <w:rPr>
+                <w:lang w:val="ru-RU"/>
+              </w:rPr>
+            </w:pPr>
+            <w:r>
+              <w:rPr>
+                <w:lang w:val="ru-RU"/>
+              </w:rPr>
+              <w:t xml:space="preserve">Внесение корректировок в правила заведения </w:t>
+            </w:r>
+            <w:proofErr w:type="spellStart"/>
+            <w:r>
+              <w:rPr>
+                <w:lang w:val="ru-RU"/>
+              </w:rPr>
+              <w:t>тикетов</w:t>
+            </w:r>
+            <w:proofErr w:type="spellEnd"/>
+          </w:p>
+        </w:tc>
+      </w:tr>
+      <w:tr>
+        <w:tc>
+          <w:tcPr>
+            <w:cnfStyle w:val="001000000000" w:firstRow="0" w:lastRow="0" w:firstColumn="1" w:lastColumn="0" w:oddVBand="0" w:evenVBand="0" w:oddHBand="0" w:evenHBand="0" w:firstRowFirstColumn="0" w:firstRowLastColumn="0" w:lastRowFirstColumn="0" w:lastRowLastColumn="0"/>
+            <w:tcW w:w="2337" w:type="dxa"/>
+          </w:tcPr>
+          <w:p>
+            <w:r>
+              <w:rPr>
+                <w:lang w:val="ru-RU"/>
+              </w:rPr>
+              <w:t>Результаты</w:t>
+            </w:r>
+          </w:p>
+        </w:tc>
+        <w:tc>
+          <w:tcPr>
+            <w:tcW w:w="6730" w:type="dxa"/>
+          </w:tcPr>
+          <w:p>
+            <w:pPr>
+              <w:pStyle w:val="af4"/>
+              <w:numPr>
+                <w:ilvl w:val="0"/>
+                <w:numId w:val="19"/>
+              </w:numPr>
+              <w:cnfStyle w:val="000000000000" w:firstRow="0" w:lastRow="0" w:firstColumn="0" w:lastColumn="0" w:oddVBand="0" w:evenVBand="0" w:oddHBand="0" w:evenHBand="0" w:firstRowFirstColumn="0" w:firstRowLastColumn="0" w:lastRowFirstColumn="0" w:lastRowLastColumn="0"/>
+              <w:rPr>
+                <w:lang w:val="ru-RU"/>
+              </w:rPr>
+            </w:pPr>
+            <w:r>
+              <w:rPr>
+                <w:lang w:val="ru-RU"/>
+              </w:rPr>
+              <w:t>Финальное распределение обязанностей в разработке плана и начало обсуждения требований.</w:t>
+            </w:r>
+          </w:p>
+          <w:p>
+            <w:pPr>
+              <w:pStyle w:val="af4"/>
+              <w:numPr>
+                <w:ilvl w:val="0"/>
+                <w:numId w:val="19"/>
+              </w:numPr>
+              <w:cnfStyle w:val="000000000000" w:firstRow="0" w:lastRow="0" w:firstColumn="0" w:lastColumn="0" w:oddVBand="0" w:evenVBand="0" w:oddHBand="0" w:evenHBand="0" w:firstRowFirstColumn="0" w:firstRowLastColumn="0" w:lastRowFirstColumn="0" w:lastRowLastColumn="0"/>
+              <w:rPr>
+                <w:lang w:val="ru-RU"/>
+              </w:rPr>
+            </w:pPr>
+            <w:r>
+              <w:rPr>
+                <w:lang w:val="ru-RU"/>
+              </w:rPr>
+              <w:t xml:space="preserve">Было решено, что каждый может заводить </w:t>
+            </w:r>
+            <w:proofErr w:type="spellStart"/>
+            <w:r>
+              <w:rPr>
+                <w:lang w:val="ru-RU"/>
+              </w:rPr>
+              <w:t>тикет</w:t>
+            </w:r>
+            <w:proofErr w:type="spellEnd"/>
+            <w:r>
+              <w:rPr>
+                <w:lang w:val="ru-RU"/>
+              </w:rPr>
+              <w:t xml:space="preserve">, но только </w:t>
+            </w:r>
+            <w:r>
+              <w:t>CCB</w:t>
+            </w:r>
+            <w:r>
+              <w:rPr>
+                <w:lang w:val="ru-RU"/>
+              </w:rPr>
+              <w:t xml:space="preserve"> </w:t>
+            </w:r>
+            <w:r>
+              <w:rPr>
+                <w:lang w:val="ru-RU"/>
+              </w:rPr>
+              <w:t>может назначать его на конкретного человека.</w:t>
+            </w:r>
+          </w:p>
+          <w:p>
+            <w:pPr>
+              <w:pStyle w:val="af4"/>
+              <w:cnfStyle w:val="000000000000" w:firstRow="0" w:lastRow="0" w:firstColumn="0" w:lastColumn="0" w:oddVBand="0" w:evenVBand="0" w:oddHBand="0" w:evenHBand="0" w:firstRowFirstColumn="0" w:firstRowLastColumn="0" w:lastRowFirstColumn="0" w:lastRowLastColumn="0"/>
+              <w:rPr>
+                <w:lang w:val="ru-RU"/>
+              </w:rPr>
+            </w:pPr>
+            <w:r>
+              <w:rPr>
+                <w:lang w:val="ru-RU"/>
+              </w:rPr>
+              <w:t xml:space="preserve">Человек, который работает над </w:t>
+            </w:r>
+            <w:proofErr w:type="spellStart"/>
+            <w:r>
+              <w:rPr>
+                <w:lang w:val="ru-RU"/>
+              </w:rPr>
+              <w:t>тикетом</w:t>
+            </w:r>
+            <w:proofErr w:type="spellEnd"/>
+            <w:r>
+              <w:rPr>
+                <w:lang w:val="ru-RU"/>
+              </w:rPr>
+              <w:t xml:space="preserve"> </w:t>
+            </w:r>
+            <w:r>
+              <w:rPr>
+                <w:lang w:val="ru-RU"/>
+              </w:rPr>
+              <w:t xml:space="preserve">должен поменять состояние </w:t>
+            </w:r>
+            <w:proofErr w:type="spellStart"/>
+            <w:r>
+              <w:rPr>
+                <w:lang w:val="ru-RU"/>
+              </w:rPr>
+              <w:t>тикета</w:t>
+            </w:r>
+            <w:proofErr w:type="spellEnd"/>
+            <w:r>
+              <w:rPr>
+                <w:lang w:val="ru-RU"/>
+              </w:rPr>
+              <w:t xml:space="preserve"> на </w:t>
+            </w:r>
+            <w:r>
+              <w:rPr>
+                <w:lang w:val="ru-RU"/>
+              </w:rPr>
+              <w:t>“</w:t>
+            </w:r>
+            <w:r>
+              <w:t>In</w:t>
+            </w:r>
+            <w:r>
+              <w:rPr>
+                <w:lang w:val="ru-RU"/>
+              </w:rPr>
+              <w:t xml:space="preserve"> </w:t>
+            </w:r>
+            <w:r>
+              <w:t>process</w:t>
+            </w:r>
+            <w:r>
+              <w:rPr>
+                <w:lang w:val="ru-RU"/>
+              </w:rPr>
+              <w:t>”</w:t>
+            </w:r>
+            <w:r>
+              <w:rPr>
+                <w:lang w:val="ru-RU"/>
+              </w:rPr>
+              <w:t xml:space="preserve">. В конце работы над </w:t>
+            </w:r>
+            <w:proofErr w:type="spellStart"/>
+            <w:r>
+              <w:rPr>
+                <w:lang w:val="ru-RU"/>
+              </w:rPr>
+              <w:t>тикетом</w:t>
+            </w:r>
+            <w:proofErr w:type="spellEnd"/>
+            <w:r>
+              <w:rPr>
+                <w:lang w:val="ru-RU"/>
+              </w:rPr>
+              <w:t xml:space="preserve"> должен изменить состояние на </w:t>
+            </w:r>
+            <w:r>
+              <w:rPr>
+                <w:lang w:val="ru-RU"/>
+              </w:rPr>
+              <w:t>“</w:t>
+            </w:r>
+            <w:r>
+              <w:t>Resolved</w:t>
+            </w:r>
+            <w:r>
+              <w:rPr>
+                <w:lang w:val="ru-RU"/>
+              </w:rPr>
+              <w:t>”.</w:t>
+            </w:r>
+          </w:p>
+        </w:tc>
+      </w:tr>
+    </w:tbl>
+    <w:p>
+      <w:pPr>
+        <w:rPr>
           <w:lang w:val="ru-RU"/>
         </w:rPr>
       </w:pPr>
@@ -2053,6 +2758,92 @@
 <file path=word/numbering.xml><?xml version="1.0" encoding="utf-8"?>
 <w:numbering xmlns:wpc="http://schemas.microsoft.com/office/word/2010/wordprocessingCanvas" xmlns:mc="http://schemas.openxmlformats.org/markup-compatibility/2006" xmlns:o="urn:schemas-microsoft-com:office:office" xmlns:r="http://schemas.openxmlformats.org/officeDocument/2006/relationships" xmlns:m="http://schemas.openxmlformats.org/officeDocument/2006/math" xmlns:v="urn:schemas-microsoft-com:vml" xmlns:wp14="http://schemas.microsoft.com/office/word/2010/wordprocessingDrawing" xmlns:wp="http://schemas.openxmlformats.org/drawingml/2006/wordprocessingDrawing" xmlns:w10="urn:schemas-microsoft-com:office:word" xmlns:w="http://schemas.openxmlformats.org/wordprocessingml/2006/main" xmlns:w14="http://schemas.microsoft.com/office/word/2010/wordml" xmlns:w15="http://schemas.microsoft.com/office/word/2012/wordml" xmlns:wpg="http://schemas.microsoft.com/office/word/2010/wordprocessingGroup" xmlns:wpi="http://schemas.microsoft.com/office/word/2010/wordprocessingInk" xmlns:wne="http://schemas.microsoft.com/office/word/2006/wordml" xmlns:wps="http://schemas.microsoft.com/office/word/2010/wordprocessingShape" mc:Ignorable="w14 w15 wp14">
   <w:abstractNum w:abstractNumId="0">
+    <w:nsid w:val="0A394C04"/>
+    <w:multiLevelType w:val="hybridMultilevel"/>
+    <w:tmpl w:val="DC6CD316"/>
+    <w:lvl w:ilvl="0" w:tplc="0419000F">
+      <w:start w:val="1"/>
+      <w:numFmt w:val="decimal"/>
+      <w:lvlText w:val="%1."/>
+      <w:lvlJc w:val="left"/>
+      <w:pPr>
+        <w:ind w:left="720" w:hanging="360"/>
+      </w:pPr>
+    </w:lvl>
+    <w:lvl w:ilvl="1" w:tplc="04190019" w:tentative="1">
+      <w:start w:val="1"/>
+      <w:numFmt w:val="lowerLetter"/>
+      <w:lvlText w:val="%2."/>
+      <w:lvlJc w:val="left"/>
+      <w:pPr>
+        <w:ind w:left="1440" w:hanging="360"/>
+      </w:pPr>
+    </w:lvl>
+    <w:lvl w:ilvl="2" w:tplc="0419001B" w:tentative="1">
+      <w:start w:val="1"/>
+      <w:numFmt w:val="lowerRoman"/>
+      <w:lvlText w:val="%3."/>
+      <w:lvlJc w:val="right"/>
+      <w:pPr>
+        <w:ind w:left="2160" w:hanging="180"/>
+      </w:pPr>
+    </w:lvl>
+    <w:lvl w:ilvl="3" w:tplc="0419000F" w:tentative="1">
+      <w:start w:val="1"/>
+      <w:numFmt w:val="decimal"/>
+      <w:lvlText w:val="%4."/>
+      <w:lvlJc w:val="left"/>
+      <w:pPr>
+        <w:ind w:left="2880" w:hanging="360"/>
+      </w:pPr>
+    </w:lvl>
+    <w:lvl w:ilvl="4" w:tplc="04190019" w:tentative="1">
+      <w:start w:val="1"/>
+      <w:numFmt w:val="lowerLetter"/>
+      <w:lvlText w:val="%5."/>
+      <w:lvlJc w:val="left"/>
+      <w:pPr>
+        <w:ind w:left="3600" w:hanging="360"/>
+      </w:pPr>
+    </w:lvl>
+    <w:lvl w:ilvl="5" w:tplc="0419001B" w:tentative="1">
+      <w:start w:val="1"/>
+      <w:numFmt w:val="lowerRoman"/>
+      <w:lvlText w:val="%6."/>
+      <w:lvlJc w:val="right"/>
+      <w:pPr>
+        <w:ind w:left="4320" w:hanging="180"/>
+      </w:pPr>
+    </w:lvl>
+    <w:lvl w:ilvl="6" w:tplc="0419000F" w:tentative="1">
+      <w:start w:val="1"/>
+      <w:numFmt w:val="decimal"/>
+      <w:lvlText w:val="%7."/>
+      <w:lvlJc w:val="left"/>
+      <w:pPr>
+        <w:ind w:left="5040" w:hanging="360"/>
+      </w:pPr>
+    </w:lvl>
+    <w:lvl w:ilvl="7" w:tplc="04190019" w:tentative="1">
+      <w:start w:val="1"/>
+      <w:numFmt w:val="lowerLetter"/>
+      <w:lvlText w:val="%8."/>
+      <w:lvlJc w:val="left"/>
+      <w:pPr>
+        <w:ind w:left="5760" w:hanging="360"/>
+      </w:pPr>
+    </w:lvl>
+    <w:lvl w:ilvl="8" w:tplc="0419001B" w:tentative="1">
+      <w:start w:val="1"/>
+      <w:numFmt w:val="lowerRoman"/>
+      <w:lvlText w:val="%9."/>
+      <w:lvlJc w:val="right"/>
+      <w:pPr>
+        <w:ind w:left="6480" w:hanging="180"/>
+      </w:pPr>
+    </w:lvl>
+  </w:abstractNum>
+  <w:abstractNum w:abstractNumId="1">
     <w:nsid w:val="101243E8"/>
     <w:multiLevelType w:val="hybridMultilevel"/>
     <w:tmpl w:val="40F8C040"/>
@@ -2141,7 +2932,7 @@
       </w:pPr>
     </w:lvl>
   </w:abstractNum>
-  <w:abstractNum w:abstractNumId="1">
+  <w:abstractNum w:abstractNumId="2">
     <w:nsid w:val="1482775B"/>
     <w:multiLevelType w:val="multilevel"/>
     <w:tmpl w:val="0EBA3C40"/>
@@ -2236,7 +3027,7 @@
       </w:pPr>
     </w:lvl>
   </w:abstractNum>
-  <w:abstractNum w:abstractNumId="2">
+  <w:abstractNum w:abstractNumId="3">
     <w:nsid w:val="15953475"/>
     <w:multiLevelType w:val="hybridMultilevel"/>
     <w:tmpl w:val="F8F6B906"/>
@@ -2325,7 +3116,7 @@
       </w:pPr>
     </w:lvl>
   </w:abstractNum>
-  <w:abstractNum w:abstractNumId="3">
+  <w:abstractNum w:abstractNumId="4">
     <w:nsid w:val="1AFD0836"/>
     <w:multiLevelType w:val="hybridMultilevel"/>
     <w:tmpl w:val="5CEEAAAC"/>
@@ -2438,7 +3229,7 @@
       </w:rPr>
     </w:lvl>
   </w:abstractNum>
-  <w:abstractNum w:abstractNumId="4">
+  <w:abstractNum w:abstractNumId="5">
     <w:nsid w:val="52264969"/>
     <w:multiLevelType w:val="hybridMultilevel"/>
     <w:tmpl w:val="F5EAA478"/>
@@ -2527,11 +3318,183 @@
       </w:pPr>
     </w:lvl>
   </w:abstractNum>
+  <w:abstractNum w:abstractNumId="6">
+    <w:nsid w:val="5D106956"/>
+    <w:multiLevelType w:val="hybridMultilevel"/>
+    <w:tmpl w:val="BEC89006"/>
+    <w:lvl w:ilvl="0" w:tplc="0419000F">
+      <w:start w:val="1"/>
+      <w:numFmt w:val="decimal"/>
+      <w:lvlText w:val="%1."/>
+      <w:lvlJc w:val="left"/>
+      <w:pPr>
+        <w:ind w:left="1440" w:hanging="360"/>
+      </w:pPr>
+    </w:lvl>
+    <w:lvl w:ilvl="1" w:tplc="04190019" w:tentative="1">
+      <w:start w:val="1"/>
+      <w:numFmt w:val="lowerLetter"/>
+      <w:lvlText w:val="%2."/>
+      <w:lvlJc w:val="left"/>
+      <w:pPr>
+        <w:ind w:left="2160" w:hanging="360"/>
+      </w:pPr>
+    </w:lvl>
+    <w:lvl w:ilvl="2" w:tplc="0419001B" w:tentative="1">
+      <w:start w:val="1"/>
+      <w:numFmt w:val="lowerRoman"/>
+      <w:lvlText w:val="%3."/>
+      <w:lvlJc w:val="right"/>
+      <w:pPr>
+        <w:ind w:left="2880" w:hanging="180"/>
+      </w:pPr>
+    </w:lvl>
+    <w:lvl w:ilvl="3" w:tplc="0419000F" w:tentative="1">
+      <w:start w:val="1"/>
+      <w:numFmt w:val="decimal"/>
+      <w:lvlText w:val="%4."/>
+      <w:lvlJc w:val="left"/>
+      <w:pPr>
+        <w:ind w:left="3600" w:hanging="360"/>
+      </w:pPr>
+    </w:lvl>
+    <w:lvl w:ilvl="4" w:tplc="04190019" w:tentative="1">
+      <w:start w:val="1"/>
+      <w:numFmt w:val="lowerLetter"/>
+      <w:lvlText w:val="%5."/>
+      <w:lvlJc w:val="left"/>
+      <w:pPr>
+        <w:ind w:left="4320" w:hanging="360"/>
+      </w:pPr>
+    </w:lvl>
+    <w:lvl w:ilvl="5" w:tplc="0419001B" w:tentative="1">
+      <w:start w:val="1"/>
+      <w:numFmt w:val="lowerRoman"/>
+      <w:lvlText w:val="%6."/>
+      <w:lvlJc w:val="right"/>
+      <w:pPr>
+        <w:ind w:left="5040" w:hanging="180"/>
+      </w:pPr>
+    </w:lvl>
+    <w:lvl w:ilvl="6" w:tplc="0419000F" w:tentative="1">
+      <w:start w:val="1"/>
+      <w:numFmt w:val="decimal"/>
+      <w:lvlText w:val="%7."/>
+      <w:lvlJc w:val="left"/>
+      <w:pPr>
+        <w:ind w:left="5760" w:hanging="360"/>
+      </w:pPr>
+    </w:lvl>
+    <w:lvl w:ilvl="7" w:tplc="04190019" w:tentative="1">
+      <w:start w:val="1"/>
+      <w:numFmt w:val="lowerLetter"/>
+      <w:lvlText w:val="%8."/>
+      <w:lvlJc w:val="left"/>
+      <w:pPr>
+        <w:ind w:left="6480" w:hanging="360"/>
+      </w:pPr>
+    </w:lvl>
+    <w:lvl w:ilvl="8" w:tplc="0419001B" w:tentative="1">
+      <w:start w:val="1"/>
+      <w:numFmt w:val="lowerRoman"/>
+      <w:lvlText w:val="%9."/>
+      <w:lvlJc w:val="right"/>
+      <w:pPr>
+        <w:ind w:left="7200" w:hanging="180"/>
+      </w:pPr>
+    </w:lvl>
+  </w:abstractNum>
+  <w:abstractNum w:abstractNumId="7">
+    <w:nsid w:val="67306268"/>
+    <w:multiLevelType w:val="hybridMultilevel"/>
+    <w:tmpl w:val="EF46D9E0"/>
+    <w:lvl w:ilvl="0" w:tplc="0419000F">
+      <w:start w:val="1"/>
+      <w:numFmt w:val="decimal"/>
+      <w:lvlText w:val="%1."/>
+      <w:lvlJc w:val="left"/>
+      <w:pPr>
+        <w:ind w:left="720" w:hanging="360"/>
+      </w:pPr>
+    </w:lvl>
+    <w:lvl w:ilvl="1" w:tplc="04190019" w:tentative="1">
+      <w:start w:val="1"/>
+      <w:numFmt w:val="lowerLetter"/>
+      <w:lvlText w:val="%2."/>
+      <w:lvlJc w:val="left"/>
+      <w:pPr>
+        <w:ind w:left="1440" w:hanging="360"/>
+      </w:pPr>
+    </w:lvl>
+    <w:lvl w:ilvl="2" w:tplc="0419001B" w:tentative="1">
+      <w:start w:val="1"/>
+      <w:numFmt w:val="lowerRoman"/>
+      <w:lvlText w:val="%3."/>
+      <w:lvlJc w:val="right"/>
+      <w:pPr>
+        <w:ind w:left="2160" w:hanging="180"/>
+      </w:pPr>
+    </w:lvl>
+    <w:lvl w:ilvl="3" w:tplc="0419000F" w:tentative="1">
+      <w:start w:val="1"/>
+      <w:numFmt w:val="decimal"/>
+      <w:lvlText w:val="%4."/>
+      <w:lvlJc w:val="left"/>
+      <w:pPr>
+        <w:ind w:left="2880" w:hanging="360"/>
+      </w:pPr>
+    </w:lvl>
+    <w:lvl w:ilvl="4" w:tplc="04190019" w:tentative="1">
+      <w:start w:val="1"/>
+      <w:numFmt w:val="lowerLetter"/>
+      <w:lvlText w:val="%5."/>
+      <w:lvlJc w:val="left"/>
+      <w:pPr>
+        <w:ind w:left="3600" w:hanging="360"/>
+      </w:pPr>
+    </w:lvl>
+    <w:lvl w:ilvl="5" w:tplc="0419001B" w:tentative="1">
+      <w:start w:val="1"/>
+      <w:numFmt w:val="lowerRoman"/>
+      <w:lvlText w:val="%6."/>
+      <w:lvlJc w:val="right"/>
+      <w:pPr>
+        <w:ind w:left="4320" w:hanging="180"/>
+      </w:pPr>
+    </w:lvl>
+    <w:lvl w:ilvl="6" w:tplc="0419000F" w:tentative="1">
+      <w:start w:val="1"/>
+      <w:numFmt w:val="decimal"/>
+      <w:lvlText w:val="%7."/>
+      <w:lvlJc w:val="left"/>
+      <w:pPr>
+        <w:ind w:left="5040" w:hanging="360"/>
+      </w:pPr>
+    </w:lvl>
+    <w:lvl w:ilvl="7" w:tplc="04190019" w:tentative="1">
+      <w:start w:val="1"/>
+      <w:numFmt w:val="lowerLetter"/>
+      <w:lvlText w:val="%8."/>
+      <w:lvlJc w:val="left"/>
+      <w:pPr>
+        <w:ind w:left="5760" w:hanging="360"/>
+      </w:pPr>
+    </w:lvl>
+    <w:lvl w:ilvl="8" w:tplc="0419001B" w:tentative="1">
+      <w:start w:val="1"/>
+      <w:numFmt w:val="lowerRoman"/>
+      <w:lvlText w:val="%9."/>
+      <w:lvlJc w:val="right"/>
+      <w:pPr>
+        <w:ind w:left="6480" w:hanging="180"/>
+      </w:pPr>
+    </w:lvl>
+  </w:abstractNum>
   <w:num w:numId="1">
-    <w:abstractNumId w:val="1"/>
+    <w:abstractNumId w:val="2"/>
   </w:num>
   <w:num w:numId="2">
-    <w:abstractNumId w:val="1"/>
+    <w:abstractNumId w:val="2"/>
     <w:lvlOverride w:ilvl="0">
       <w:startOverride w:val="1"/>
     </w:lvlOverride>
@@ -2561,46 +3524,55 @@
     </w:lvlOverride>
   </w:num>
   <w:num w:numId="3">
+    <w:abstractNumId w:val="2"/>
+  </w:num>
+  <w:num w:numId="4">
+    <w:abstractNumId w:val="2"/>
+  </w:num>
+  <w:num w:numId="5">
+    <w:abstractNumId w:val="2"/>
+  </w:num>
+  <w:num w:numId="6">
+    <w:abstractNumId w:val="2"/>
+  </w:num>
+  <w:num w:numId="7">
+    <w:abstractNumId w:val="2"/>
+  </w:num>
+  <w:num w:numId="8">
+    <w:abstractNumId w:val="2"/>
+  </w:num>
+  <w:num w:numId="9">
+    <w:abstractNumId w:val="2"/>
+  </w:num>
+  <w:num w:numId="10">
+    <w:abstractNumId w:val="2"/>
+  </w:num>
+  <w:num w:numId="11">
+    <w:abstractNumId w:val="2"/>
+  </w:num>
+  <w:num w:numId="12">
+    <w:abstractNumId w:val="2"/>
+  </w:num>
+  <w:num w:numId="13">
+    <w:abstractNumId w:val="4"/>
+  </w:num>
+  <w:num w:numId="14">
+    <w:abstractNumId w:val="5"/>
+  </w:num>
+  <w:num w:numId="15">
     <w:abstractNumId w:val="1"/>
   </w:num>
-  <w:num w:numId="4">
-    <w:abstractNumId w:val="1"/>
-  </w:num>
-  <w:num w:numId="5">
-    <w:abstractNumId w:val="1"/>
-  </w:num>
-  <w:num w:numId="6">
-    <w:abstractNumId w:val="1"/>
-  </w:num>
-  <w:num w:numId="7">
-    <w:abstractNumId w:val="1"/>
-  </w:num>
-  <w:num w:numId="8">
-    <w:abstractNumId w:val="1"/>
-  </w:num>
-  <w:num w:numId="9">
-    <w:abstractNumId w:val="1"/>
-  </w:num>
-  <w:num w:numId="10">
-    <w:abstractNumId w:val="1"/>
-  </w:num>
-  <w:num w:numId="11">
-    <w:abstractNumId w:val="1"/>
-  </w:num>
-  <w:num w:numId="12">
-    <w:abstractNumId w:val="1"/>
-  </w:num>
-  <w:num w:numId="13">
+  <w:num w:numId="16">
     <w:abstractNumId w:val="3"/>
   </w:num>
-  <w:num w:numId="14">
-    <w:abstractNumId w:val="4"/>
+  <w:num w:numId="17">
+    <w:abstractNumId w:val="6"/>
   </w:num>
-  <w:num w:numId="15">
+  <w:num w:numId="18">
     <w:abstractNumId w:val="0"/>
   </w:num>
-  <w:num w:numId="16">
-    <w:abstractNumId w:val="2"/>
+  <w:num w:numId="19">
+    <w:abstractNumId w:val="7"/>
   </w:num>
 </w:numbering>
 </file>
@@ -4151,7 +5123,7 @@
 </file>
 
 <file path=customXml/itemProps3.xml><?xml version="1.0" encoding="utf-8"?>
-<ds:datastoreItem xmlns:ds="http://schemas.openxmlformats.org/officeDocument/2006/customXml" ds:itemID="{D3FB79BE-FFF2-4DE7-8417-AD14197ABB6B}">
+<ds:datastoreItem xmlns:ds="http://schemas.openxmlformats.org/officeDocument/2006/customXml" ds:itemID="{354410D3-0F67-4A69-885A-97D51E10C704}">
   <ds:schemaRefs>
     <ds:schemaRef ds:uri="http://schemas.openxmlformats.org/officeDocument/2006/bibliography"/>
   </ds:schemaRefs>

--- a/docs/project_management/Mettings.docx
+++ b/docs/project_management/Mettings.docx
@@ -97,21 +97,12 @@
                                 <w:lang w:val="ru-RU"/>
                               </w:rPr>
                             </w:pPr>
-                            <w:proofErr w:type="gramStart"/>
                             <w:r>
                               <w:rPr>
                                 <w:sz w:val="24"/>
                                 <w:lang w:val="ru-RU"/>
                               </w:rPr>
-                              <w:t>высшего</w:t>
-                            </w:r>
-                            <w:proofErr w:type="gramEnd"/>
-                            <w:r>
-                              <w:rPr>
-                                <w:sz w:val="24"/>
-                                <w:lang w:val="ru-RU"/>
-                              </w:rPr>
-                              <w:t xml:space="preserve"> профессионального образования</w:t>
+                              <w:t>высшего профессионального образования</w:t>
                             </w:r>
                           </w:p>
                           <w:p>
@@ -305,21 +296,12 @@
                           <w:lang w:val="ru-RU"/>
                         </w:rPr>
                       </w:pPr>
-                      <w:proofErr w:type="gramStart"/>
                       <w:r>
                         <w:rPr>
                           <w:sz w:val="24"/>
                           <w:lang w:val="ru-RU"/>
                         </w:rPr>
-                        <w:t>высшего</w:t>
-                      </w:r>
-                      <w:proofErr w:type="gramEnd"/>
-                      <w:r>
-                        <w:rPr>
-                          <w:sz w:val="24"/>
-                          <w:lang w:val="ru-RU"/>
-                        </w:rPr>
-                        <w:t xml:space="preserve"> профессионального образования</w:t>
+                        <w:t>высшего профессионального образования</w:t>
                       </w:r>
                     </w:p>
                     <w:p>
@@ -1092,8 +1074,6 @@
             </w:rPr>
             <w:t>Оглавление</w:t>
           </w:r>
-          <w:bookmarkStart w:id="0" w:name="_GoBack"/>
-          <w:bookmarkEnd w:id="0"/>
         </w:p>
         <w:p>
           <w:pPr>
@@ -1385,7 +1365,7 @@
           <w:lang w:val="ru-RU"/>
         </w:rPr>
       </w:pPr>
-      <w:bookmarkStart w:id="1" w:name="_Toc369246216"/>
+      <w:bookmarkStart w:id="0" w:name="_Toc369246216"/>
       <w:r>
         <w:rPr>
           <w:lang w:val="ru-RU"/>
@@ -1393,19 +1373,20 @@
         <w:lastRenderedPageBreak/>
         <w:t>История изменений</w:t>
       </w:r>
-      <w:bookmarkEnd w:id="1"/>
+      <w:bookmarkEnd w:id="0"/>
     </w:p>
     <w:tbl>
       <w:tblPr>
         <w:tblStyle w:val="11"/>
-        <w:tblW w:w="9359" w:type="dxa"/>
+        <w:tblW w:w="9351" w:type="dxa"/>
         <w:tblLook w:val="04A0" w:firstRow="1" w:lastRow="0" w:firstColumn="1" w:lastColumn="0" w:noHBand="0" w:noVBand="1"/>
       </w:tblPr>
       <w:tblGrid>
         <w:gridCol w:w="579"/>
         <w:gridCol w:w="1412"/>
-        <w:gridCol w:w="5801"/>
-        <w:gridCol w:w="1567"/>
+        <w:gridCol w:w="4241"/>
+        <w:gridCol w:w="1276"/>
+        <w:gridCol w:w="1843"/>
       </w:tblGrid>
       <w:tr>
         <w:trPr>
@@ -1464,7 +1445,7 @@
         </w:tc>
         <w:tc>
           <w:tcPr>
-            <w:tcW w:w="5801" w:type="dxa"/>
+            <w:tcW w:w="4241" w:type="dxa"/>
             <w:tcBorders>
               <w:top w:val="single" w:sz="4" w:space="0" w:color="BFBFBF" w:themeColor="background1" w:themeShade="BF"/>
               <w:left w:val="single" w:sz="4" w:space="0" w:color="BFBFBF" w:themeColor="background1" w:themeShade="BF"/>
@@ -1492,7 +1473,7 @@
         </w:tc>
         <w:tc>
           <w:tcPr>
-            <w:tcW w:w="1567" w:type="dxa"/>
+            <w:tcW w:w="1276" w:type="dxa"/>
             <w:tcBorders>
               <w:top w:val="single" w:sz="4" w:space="0" w:color="BFBFBF" w:themeColor="background1" w:themeShade="BF"/>
               <w:left w:val="single" w:sz="4" w:space="0" w:color="BFBFBF" w:themeColor="background1" w:themeShade="BF"/>
@@ -1507,11 +1488,36 @@
               <w:jc w:val="center"/>
               <w:cnfStyle w:val="100000000000" w:firstRow="1" w:lastRow="0" w:firstColumn="0" w:lastColumn="0" w:oddVBand="0" w:evenVBand="0" w:oddHBand="0" w:evenHBand="0" w:firstRowFirstColumn="0" w:firstRowLastColumn="0" w:lastRowFirstColumn="0" w:lastRowLastColumn="0"/>
             </w:pPr>
-            <w:proofErr w:type="spellStart"/>
             <w:r>
               <w:t>CR_id</w:t>
             </w:r>
-            <w:proofErr w:type="spellEnd"/>
+          </w:p>
+        </w:tc>
+        <w:tc>
+          <w:tcPr>
+            <w:tcW w:w="1843" w:type="dxa"/>
+            <w:tcBorders>
+              <w:top w:val="single" w:sz="4" w:space="0" w:color="BFBFBF" w:themeColor="background1" w:themeShade="BF"/>
+              <w:left w:val="single" w:sz="4" w:space="0" w:color="BFBFBF" w:themeColor="background1" w:themeShade="BF"/>
+              <w:bottom w:val="single" w:sz="4" w:space="0" w:color="BFBFBF" w:themeColor="background1" w:themeShade="BF"/>
+              <w:right w:val="single" w:sz="4" w:space="0" w:color="BFBFBF" w:themeColor="background1" w:themeShade="BF"/>
+            </w:tcBorders>
+            <w:shd w:val="clear" w:color="auto" w:fill="CBCBCB" w:themeFill="text2" w:themeFillTint="40"/>
+          </w:tcPr>
+          <w:p>
+            <w:pPr>
+              <w:jc w:val="center"/>
+              <w:cnfStyle w:val="100000000000" w:firstRow="1" w:lastRow="0" w:firstColumn="0" w:lastColumn="0" w:oddVBand="0" w:evenVBand="0" w:oddHBand="0" w:evenHBand="0" w:firstRowFirstColumn="0" w:firstRowLastColumn="0" w:lastRowFirstColumn="0" w:lastRowLastColumn="0"/>
+              <w:rPr>
+                <w:lang w:val="ru-RU"/>
+              </w:rPr>
+            </w:pPr>
+            <w:r>
+              <w:rPr>
+                <w:lang w:val="ru-RU"/>
+              </w:rPr>
+              <w:t>Дата</w:t>
+            </w:r>
           </w:p>
         </w:tc>
       </w:tr>
@@ -1576,7 +1582,7 @@
         </w:tc>
         <w:tc>
           <w:tcPr>
-            <w:tcW w:w="5801" w:type="dxa"/>
+            <w:tcW w:w="4241" w:type="dxa"/>
             <w:tcBorders>
               <w:top w:val="single" w:sz="4" w:space="0" w:color="BFBFBF" w:themeColor="background1" w:themeShade="BF"/>
               <w:left w:val="single" w:sz="4" w:space="0" w:color="BFBFBF" w:themeColor="background1" w:themeShade="BF"/>
@@ -1597,19 +1603,13 @@
               <w:rPr>
                 <w:lang w:val="ru-RU"/>
               </w:rPr>
-              <w:t>Создани</w:t>
-            </w:r>
-            <w:r>
-              <w:rPr>
-                <w:lang w:val="ru-RU"/>
-              </w:rPr>
-              <w:t>е документа. Добавление «Протокола собраний №1»</w:t>
+              <w:t>Создание документа. Добавление «Протокола собраний №1»</w:t>
             </w:r>
           </w:p>
         </w:tc>
         <w:tc>
           <w:tcPr>
-            <w:tcW w:w="1567" w:type="dxa"/>
+            <w:tcW w:w="1276" w:type="dxa"/>
             <w:tcBorders>
               <w:top w:val="single" w:sz="4" w:space="0" w:color="BFBFBF" w:themeColor="background1" w:themeShade="BF"/>
               <w:left w:val="single" w:sz="4" w:space="0" w:color="BFBFBF" w:themeColor="background1" w:themeShade="BF"/>
@@ -1631,6 +1631,32 @@
             </w:r>
             <w:r>
               <w:t xml:space="preserve"> 28</w:t>
+            </w:r>
+          </w:p>
+        </w:tc>
+        <w:tc>
+          <w:tcPr>
+            <w:tcW w:w="1843" w:type="dxa"/>
+            <w:tcBorders>
+              <w:top w:val="single" w:sz="4" w:space="0" w:color="BFBFBF" w:themeColor="background1" w:themeShade="BF"/>
+              <w:left w:val="single" w:sz="4" w:space="0" w:color="BFBFBF" w:themeColor="background1" w:themeShade="BF"/>
+              <w:bottom w:val="single" w:sz="4" w:space="0" w:color="BFBFBF" w:themeColor="background1" w:themeShade="BF"/>
+              <w:right w:val="single" w:sz="4" w:space="0" w:color="BFBFBF" w:themeColor="background1" w:themeShade="BF"/>
+            </w:tcBorders>
+          </w:tcPr>
+          <w:p>
+            <w:pPr>
+              <w:jc w:val="left"/>
+              <w:cnfStyle w:val="000000100000" w:firstRow="0" w:lastRow="0" w:firstColumn="0" w:lastColumn="0" w:oddVBand="0" w:evenVBand="0" w:oddHBand="1" w:evenHBand="0" w:firstRowFirstColumn="0" w:firstRowLastColumn="0" w:lastRowFirstColumn="0" w:lastRowLastColumn="0"/>
+              <w:rPr>
+                <w:lang w:val="ru-RU"/>
+              </w:rPr>
+            </w:pPr>
+            <w:r>
+              <w:rPr>
+                <w:lang w:val="ru-RU"/>
+              </w:rPr>
+              <w:t>28.09.2013</w:t>
             </w:r>
           </w:p>
         </w:tc>
@@ -1695,7 +1721,7 @@
         </w:tc>
         <w:tc>
           <w:tcPr>
-            <w:tcW w:w="5801" w:type="dxa"/>
+            <w:tcW w:w="4241" w:type="dxa"/>
             <w:tcBorders>
               <w:top w:val="single" w:sz="4" w:space="0" w:color="BFBFBF" w:themeColor="background1" w:themeShade="BF"/>
               <w:left w:val="single" w:sz="4" w:space="0" w:color="BFBFBF" w:themeColor="background1" w:themeShade="BF"/>
@@ -1715,13 +1741,13 @@
               <w:rPr>
                 <w:lang w:val="ru-RU"/>
               </w:rPr>
-              <w:t>Добавление «Протокола собраний №2»</w:t>
+              <w:t>Добавление «Протокола собраний №2, 3, 4»</w:t>
             </w:r>
           </w:p>
         </w:tc>
         <w:tc>
           <w:tcPr>
-            <w:tcW w:w="1567" w:type="dxa"/>
+            <w:tcW w:w="1276" w:type="dxa"/>
             <w:tcBorders>
               <w:top w:val="single" w:sz="4" w:space="0" w:color="BFBFBF" w:themeColor="background1" w:themeShade="BF"/>
               <w:left w:val="single" w:sz="4" w:space="0" w:color="BFBFBF" w:themeColor="background1" w:themeShade="BF"/>
@@ -1737,6 +1763,38 @@
                 <w:lang w:val="ru-RU"/>
               </w:rPr>
             </w:pPr>
+            <w:r>
+              <w:rPr>
+                <w:lang w:val="ru-RU"/>
+              </w:rPr>
+              <w:t>№35</w:t>
+            </w:r>
+          </w:p>
+        </w:tc>
+        <w:tc>
+          <w:tcPr>
+            <w:tcW w:w="1843" w:type="dxa"/>
+            <w:tcBorders>
+              <w:top w:val="single" w:sz="4" w:space="0" w:color="BFBFBF" w:themeColor="background1" w:themeShade="BF"/>
+              <w:left w:val="single" w:sz="4" w:space="0" w:color="BFBFBF" w:themeColor="background1" w:themeShade="BF"/>
+              <w:bottom w:val="single" w:sz="4" w:space="0" w:color="BFBFBF" w:themeColor="background1" w:themeShade="BF"/>
+              <w:right w:val="single" w:sz="4" w:space="0" w:color="BFBFBF" w:themeColor="background1" w:themeShade="BF"/>
+            </w:tcBorders>
+          </w:tcPr>
+          <w:p>
+            <w:pPr>
+              <w:jc w:val="left"/>
+              <w:cnfStyle w:val="000000000000" w:firstRow="0" w:lastRow="0" w:firstColumn="0" w:lastColumn="0" w:oddVBand="0" w:evenVBand="0" w:oddHBand="0" w:evenHBand="0" w:firstRowFirstColumn="0" w:firstRowLastColumn="0" w:lastRowFirstColumn="0" w:lastRowLastColumn="0"/>
+              <w:rPr>
+                <w:lang w:val="ru-RU"/>
+              </w:rPr>
+            </w:pPr>
+            <w:r>
+              <w:rPr>
+                <w:lang w:val="ru-RU"/>
+              </w:rPr>
+              <w:t>03.03.2014</w:t>
+            </w:r>
           </w:p>
         </w:tc>
       </w:tr>
@@ -1770,7 +1828,7 @@
           <w:lang w:val="ru-RU"/>
         </w:rPr>
       </w:pPr>
-      <w:bookmarkStart w:id="2" w:name="_Toc369246217"/>
+      <w:bookmarkStart w:id="1" w:name="_Toc369246217"/>
       <w:r>
         <w:rPr>
           <w:lang w:val="ru-RU"/>
@@ -1778,7 +1836,7 @@
         <w:lastRenderedPageBreak/>
         <w:t>Протокол собраний №1</w:t>
       </w:r>
-      <w:bookmarkEnd w:id="2"/>
+      <w:bookmarkEnd w:id="1"/>
     </w:p>
     <w:p>
       <w:pPr>
@@ -2173,14 +2231,14 @@
           <w:lang w:val="ru-RU"/>
         </w:rPr>
       </w:pPr>
-      <w:bookmarkStart w:id="3" w:name="_Toc369246218"/>
+      <w:bookmarkStart w:id="2" w:name="_Toc369246218"/>
       <w:r>
         <w:rPr>
           <w:lang w:val="ru-RU"/>
         </w:rPr>
         <w:t>Протокол собраний №2</w:t>
       </w:r>
-      <w:bookmarkEnd w:id="3"/>
+      <w:bookmarkEnd w:id="2"/>
     </w:p>
     <w:p>
       <w:pPr>
@@ -2394,16 +2452,8 @@
               <w:rPr>
                 <w:lang w:val="ru-RU"/>
               </w:rPr>
-              <w:t xml:space="preserve">Внесение корректировок в правила заведения </w:t>
-            </w:r>
-            <w:proofErr w:type="spellStart"/>
-            <w:r>
-              <w:rPr>
-                <w:lang w:val="ru-RU"/>
-              </w:rPr>
-              <w:t>тикетов</w:t>
-            </w:r>
-            <w:proofErr w:type="spellEnd"/>
+              <w:t>Внесение корректировок в правила заведения тикетов</w:t>
+            </w:r>
           </w:p>
         </w:tc>
       </w:tr>
@@ -2461,21 +2511,7 @@
               <w:rPr>
                 <w:lang w:val="ru-RU"/>
               </w:rPr>
-              <w:t xml:space="preserve">Было решено, что каждый может заводить </w:t>
-            </w:r>
-            <w:proofErr w:type="spellStart"/>
-            <w:r>
-              <w:rPr>
-                <w:lang w:val="ru-RU"/>
-              </w:rPr>
-              <w:t>тикет</w:t>
-            </w:r>
-            <w:proofErr w:type="spellEnd"/>
-            <w:r>
-              <w:rPr>
-                <w:lang w:val="ru-RU"/>
-              </w:rPr>
-              <w:t xml:space="preserve">, но только </w:t>
+              <w:t xml:space="preserve">Было решено, что каждый может заводить тикет, но только </w:t>
             </w:r>
             <w:r>
               <w:t>CCB</w:t>
@@ -2525,21 +2561,51 @@
               <w:rPr>
                 <w:lang w:val="ru-RU"/>
               </w:rPr>
-              <w:t xml:space="preserve">должен поменять состояние </w:t>
+              <w:t xml:space="preserve">должен поменять состояние тикета на </w:t>
+            </w:r>
+            <w:r>
+              <w:rPr>
+                <w:lang w:val="ru-RU"/>
+              </w:rPr>
+              <w:t>“</w:t>
+            </w:r>
+            <w:r>
+              <w:t>In</w:t>
+            </w:r>
+            <w:r>
+              <w:rPr>
+                <w:lang w:val="ru-RU"/>
+              </w:rPr>
+              <w:t xml:space="preserve"> </w:t>
+            </w:r>
+            <w:r>
+              <w:t>process</w:t>
+            </w:r>
+            <w:r>
+              <w:rPr>
+                <w:lang w:val="ru-RU"/>
+              </w:rPr>
+              <w:t>”</w:t>
+            </w:r>
+            <w:r>
+              <w:rPr>
+                <w:lang w:val="ru-RU"/>
+              </w:rPr>
+              <w:t xml:space="preserve">. В конце работы над </w:t>
             </w:r>
             <w:proofErr w:type="spellStart"/>
             <w:r>
               <w:rPr>
                 <w:lang w:val="ru-RU"/>
               </w:rPr>
-              <w:t>тикета</w:t>
+              <w:t>тикетом</w:t>
             </w:r>
             <w:proofErr w:type="spellEnd"/>
             <w:r>
               <w:rPr>
                 <w:lang w:val="ru-RU"/>
               </w:rPr>
-              <w:t xml:space="preserve"> на </w:t>
+              <w:t xml:space="preserve"> должен изменить состояние на </w:t>
             </w:r>
             <w:r>
               <w:rPr>
@@ -2548,50 +2614,6 @@
               <w:t>“</w:t>
             </w:r>
             <w:r>
-              <w:t>In</w:t>
-            </w:r>
-            <w:r>
-              <w:rPr>
-                <w:lang w:val="ru-RU"/>
-              </w:rPr>
-              <w:t xml:space="preserve"> </w:t>
-            </w:r>
-            <w:r>
-              <w:t>process</w:t>
-            </w:r>
-            <w:r>
-              <w:rPr>
-                <w:lang w:val="ru-RU"/>
-              </w:rPr>
-              <w:t>”</w:t>
-            </w:r>
-            <w:r>
-              <w:rPr>
-                <w:lang w:val="ru-RU"/>
-              </w:rPr>
-              <w:t xml:space="preserve">. В конце работы над </w:t>
-            </w:r>
-            <w:proofErr w:type="spellStart"/>
-            <w:r>
-              <w:rPr>
-                <w:lang w:val="ru-RU"/>
-              </w:rPr>
-              <w:t>тикетом</w:t>
-            </w:r>
-            <w:proofErr w:type="spellEnd"/>
-            <w:r>
-              <w:rPr>
-                <w:lang w:val="ru-RU"/>
-              </w:rPr>
-              <w:t xml:space="preserve"> должен изменить состояние на </w:t>
-            </w:r>
-            <w:r>
-              <w:rPr>
-                <w:lang w:val="ru-RU"/>
-              </w:rPr>
-              <w:t>“</w:t>
-            </w:r>
-            <w:r>
               <w:t>Resolved</w:t>
             </w:r>
             <w:r>
@@ -2599,6 +2621,587 @@
                 <w:lang w:val="ru-RU"/>
               </w:rPr>
               <w:t>”.</w:t>
+            </w:r>
+          </w:p>
+        </w:tc>
+      </w:tr>
+    </w:tbl>
+    <w:p>
+      <w:pPr>
+        <w:pStyle w:val="1"/>
+        <w:rPr>
+          <w:lang w:val="ru-RU"/>
+        </w:rPr>
+      </w:pPr>
+      <w:r>
+        <w:rPr>
+          <w:lang w:val="ru-RU"/>
+        </w:rPr>
+        <w:t>Протокол собраний №3</w:t>
+      </w:r>
+    </w:p>
+    <w:p>
+      <w:pPr>
+        <w:pStyle w:val="af0"/>
+        <w:rPr>
+          <w:rStyle w:val="a9"/>
+          <w:sz w:val="24"/>
+          <w:lang w:val="ru-RU"/>
+        </w:rPr>
+      </w:pPr>
+      <w:r>
+        <w:rPr>
+          <w:sz w:val="24"/>
+          <w:lang w:val="ru-RU"/>
+        </w:rPr>
+        <w:t>Собрание 3</w:t>
+      </w:r>
+    </w:p>
+    <w:tbl>
+      <w:tblPr>
+        <w:tblStyle w:val="11"/>
+        <w:tblW w:w="0" w:type="auto"/>
+        <w:tblLook w:val="04A0" w:firstRow="1" w:lastRow="0" w:firstColumn="1" w:lastColumn="0" w:noHBand="0" w:noVBand="1"/>
+      </w:tblPr>
+      <w:tblGrid>
+        <w:gridCol w:w="2337"/>
+        <w:gridCol w:w="6730"/>
+      </w:tblGrid>
+      <w:tr>
+        <w:trPr>
+          <w:cnfStyle w:val="100000000000" w:firstRow="1" w:lastRow="0" w:firstColumn="0" w:lastColumn="0" w:oddVBand="0" w:evenVBand="0" w:oddHBand="0" w:evenHBand="0" w:firstRowFirstColumn="0" w:firstRowLastColumn="0" w:lastRowFirstColumn="0" w:lastRowLastColumn="0"/>
+        </w:trPr>
+        <w:tc>
+          <w:tcPr>
+            <w:cnfStyle w:val="001000000000" w:firstRow="0" w:lastRow="0" w:firstColumn="1" w:lastColumn="0" w:oddVBand="0" w:evenVBand="0" w:oddHBand="0" w:evenHBand="0" w:firstRowFirstColumn="0" w:firstRowLastColumn="0" w:lastRowFirstColumn="0" w:lastRowLastColumn="0"/>
+            <w:tcW w:w="2337" w:type="dxa"/>
+          </w:tcPr>
+          <w:p>
+            <w:r>
+              <w:rPr>
+                <w:lang w:val="ru-RU"/>
+              </w:rPr>
+              <w:t>Дата</w:t>
+            </w:r>
+          </w:p>
+        </w:tc>
+        <w:tc>
+          <w:tcPr>
+            <w:tcW w:w="6730" w:type="dxa"/>
+          </w:tcPr>
+          <w:p>
+            <w:pPr>
+              <w:cnfStyle w:val="100000000000" w:firstRow="1" w:lastRow="0" w:firstColumn="0" w:lastColumn="0" w:oddVBand="0" w:evenVBand="0" w:oddHBand="0" w:evenHBand="0" w:firstRowFirstColumn="0" w:firstRowLastColumn="0" w:lastRowFirstColumn="0" w:lastRowLastColumn="0"/>
+              <w:rPr>
+                <w:b w:val="0"/>
+                <w:lang w:val="ru-RU"/>
+              </w:rPr>
+            </w:pPr>
+            <w:r>
+              <w:rPr>
+                <w:b w:val="0"/>
+                <w:lang w:val="ru-RU"/>
+              </w:rPr>
+              <w:t>09.12</w:t>
+            </w:r>
+            <w:r>
+              <w:rPr>
+                <w:b w:val="0"/>
+                <w:lang w:val="ru-RU"/>
+              </w:rPr>
+              <w:t>.2013</w:t>
+            </w:r>
+          </w:p>
+        </w:tc>
+      </w:tr>
+      <w:tr>
+        <w:trPr>
+          <w:cnfStyle w:val="000000100000" w:firstRow="0" w:lastRow="0" w:firstColumn="0" w:lastColumn="0" w:oddVBand="0" w:evenVBand="0" w:oddHBand="1" w:evenHBand="0" w:firstRowFirstColumn="0" w:firstRowLastColumn="0" w:lastRowFirstColumn="0" w:lastRowLastColumn="0"/>
+        </w:trPr>
+        <w:tc>
+          <w:tcPr>
+            <w:cnfStyle w:val="001000000000" w:firstRow="0" w:lastRow="0" w:firstColumn="1" w:lastColumn="0" w:oddVBand="0" w:evenVBand="0" w:oddHBand="0" w:evenHBand="0" w:firstRowFirstColumn="0" w:firstRowLastColumn="0" w:lastRowFirstColumn="0" w:lastRowLastColumn="0"/>
+            <w:tcW w:w="2337" w:type="dxa"/>
+          </w:tcPr>
+          <w:p>
+            <w:pPr>
+              <w:rPr>
+                <w:lang w:val="ru-RU"/>
+              </w:rPr>
+            </w:pPr>
+            <w:r>
+              <w:rPr>
+                <w:lang w:val="ru-RU"/>
+              </w:rPr>
+              <w:t>Время</w:t>
+            </w:r>
+          </w:p>
+        </w:tc>
+        <w:tc>
+          <w:tcPr>
+            <w:tcW w:w="6730" w:type="dxa"/>
+          </w:tcPr>
+          <w:p>
+            <w:pPr>
+              <w:cnfStyle w:val="000000100000" w:firstRow="0" w:lastRow="0" w:firstColumn="0" w:lastColumn="0" w:oddVBand="0" w:evenVBand="0" w:oddHBand="1" w:evenHBand="0" w:firstRowFirstColumn="0" w:firstRowLastColumn="0" w:lastRowFirstColumn="0" w:lastRowLastColumn="0"/>
+              <w:rPr>
+                <w:lang w:val="ru-RU"/>
+              </w:rPr>
+            </w:pPr>
+            <w:r>
+              <w:rPr>
+                <w:lang w:val="ru-RU"/>
+              </w:rPr>
+              <w:t>13:20 – 14:20</w:t>
+            </w:r>
+          </w:p>
+        </w:tc>
+      </w:tr>
+      <w:tr>
+        <w:tc>
+          <w:tcPr>
+            <w:cnfStyle w:val="001000000000" w:firstRow="0" w:lastRow="0" w:firstColumn="1" w:lastColumn="0" w:oddVBand="0" w:evenVBand="0" w:oddHBand="0" w:evenHBand="0" w:firstRowFirstColumn="0" w:firstRowLastColumn="0" w:lastRowFirstColumn="0" w:lastRowLastColumn="0"/>
+            <w:tcW w:w="2337" w:type="dxa"/>
+          </w:tcPr>
+          <w:p>
+            <w:pPr>
+              <w:rPr>
+                <w:lang w:val="ru-RU"/>
+              </w:rPr>
+            </w:pPr>
+            <w:r>
+              <w:rPr>
+                <w:lang w:val="ru-RU"/>
+              </w:rPr>
+              <w:t>Место</w:t>
+            </w:r>
+          </w:p>
+        </w:tc>
+        <w:tc>
+          <w:tcPr>
+            <w:tcW w:w="6730" w:type="dxa"/>
+          </w:tcPr>
+          <w:p>
+            <w:pPr>
+              <w:cnfStyle w:val="000000000000" w:firstRow="0" w:lastRow="0" w:firstColumn="0" w:lastColumn="0" w:oddVBand="0" w:evenVBand="0" w:oddHBand="0" w:evenHBand="0" w:firstRowFirstColumn="0" w:firstRowLastColumn="0" w:lastRowFirstColumn="0" w:lastRowLastColumn="0"/>
+              <w:rPr>
+                <w:lang w:val="ru-RU"/>
+              </w:rPr>
+            </w:pPr>
+            <w:r>
+              <w:rPr>
+                <w:lang w:val="ru-RU"/>
+              </w:rPr>
+              <w:t>Аудитория 350, Октябрьская,27</w:t>
+            </w:r>
+          </w:p>
+        </w:tc>
+      </w:tr>
+      <w:tr>
+        <w:trPr>
+          <w:cnfStyle w:val="000000100000" w:firstRow="0" w:lastRow="0" w:firstColumn="0" w:lastColumn="0" w:oddVBand="0" w:evenVBand="0" w:oddHBand="1" w:evenHBand="0" w:firstRowFirstColumn="0" w:firstRowLastColumn="0" w:lastRowFirstColumn="0" w:lastRowLastColumn="0"/>
+        </w:trPr>
+        <w:tc>
+          <w:tcPr>
+            <w:cnfStyle w:val="001000000000" w:firstRow="0" w:lastRow="0" w:firstColumn="1" w:lastColumn="0" w:oddVBand="0" w:evenVBand="0" w:oddHBand="0" w:evenHBand="0" w:firstRowFirstColumn="0" w:firstRowLastColumn="0" w:lastRowFirstColumn="0" w:lastRowLastColumn="0"/>
+            <w:tcW w:w="2337" w:type="dxa"/>
+          </w:tcPr>
+          <w:p>
+            <w:pPr>
+              <w:rPr>
+                <w:lang w:val="ru-RU"/>
+              </w:rPr>
+            </w:pPr>
+            <w:r>
+              <w:rPr>
+                <w:lang w:val="ru-RU"/>
+              </w:rPr>
+              <w:t>Темы рассуждения</w:t>
+            </w:r>
+          </w:p>
+        </w:tc>
+        <w:tc>
+          <w:tcPr>
+            <w:tcW w:w="6730" w:type="dxa"/>
+          </w:tcPr>
+          <w:p>
+            <w:pPr>
+              <w:cnfStyle w:val="000000100000" w:firstRow="0" w:lastRow="0" w:firstColumn="0" w:lastColumn="0" w:oddVBand="0" w:evenVBand="0" w:oddHBand="1" w:evenHBand="0" w:firstRowFirstColumn="0" w:firstRowLastColumn="0" w:lastRowFirstColumn="0" w:lastRowLastColumn="0"/>
+              <w:rPr>
+                <w:lang w:val="ru-RU"/>
+              </w:rPr>
+            </w:pPr>
+            <w:r>
+              <w:rPr>
+                <w:lang w:val="ru-RU"/>
+              </w:rPr>
+              <w:t>Обсуждение процесса разработки, обсуждение пользовательского интерфейса и маркетинговых требований</w:t>
+            </w:r>
+          </w:p>
+        </w:tc>
+      </w:tr>
+      <w:tr>
+        <w:tc>
+          <w:tcPr>
+            <w:cnfStyle w:val="001000000000" w:firstRow="0" w:lastRow="0" w:firstColumn="1" w:lastColumn="0" w:oddVBand="0" w:evenVBand="0" w:oddHBand="0" w:evenHBand="0" w:firstRowFirstColumn="0" w:firstRowLastColumn="0" w:lastRowFirstColumn="0" w:lastRowLastColumn="0"/>
+            <w:tcW w:w="2337" w:type="dxa"/>
+          </w:tcPr>
+          <w:p>
+            <w:r>
+              <w:rPr>
+                <w:lang w:val="ru-RU"/>
+              </w:rPr>
+              <w:lastRenderedPageBreak/>
+              <w:t>Результаты</w:t>
+            </w:r>
+          </w:p>
+        </w:tc>
+        <w:tc>
+          <w:tcPr>
+            <w:tcW w:w="6730" w:type="dxa"/>
+          </w:tcPr>
+          <w:p>
+            <w:pPr>
+              <w:pStyle w:val="af4"/>
+              <w:numPr>
+                <w:ilvl w:val="0"/>
+                <w:numId w:val="20"/>
+              </w:numPr>
+              <w:cnfStyle w:val="000000000000" w:firstRow="0" w:lastRow="0" w:firstColumn="0" w:lastColumn="0" w:oddVBand="0" w:evenVBand="0" w:oddHBand="0" w:evenHBand="0" w:firstRowFirstColumn="0" w:firstRowLastColumn="0" w:lastRowFirstColumn="0" w:lastRowLastColumn="0"/>
+              <w:rPr>
+                <w:lang w:val="ru-RU"/>
+              </w:rPr>
+            </w:pPr>
+            <w:r>
+              <w:rPr>
+                <w:lang w:val="ru-RU"/>
+              </w:rPr>
+              <w:t>Утверждение новой версии пользовательского интерфейса</w:t>
+            </w:r>
+          </w:p>
+          <w:p>
+            <w:pPr>
+              <w:pStyle w:val="af4"/>
+              <w:numPr>
+                <w:ilvl w:val="0"/>
+                <w:numId w:val="20"/>
+              </w:numPr>
+              <w:cnfStyle w:val="000000000000" w:firstRow="0" w:lastRow="0" w:firstColumn="0" w:lastColumn="0" w:oddVBand="0" w:evenVBand="0" w:oddHBand="0" w:evenHBand="0" w:firstRowFirstColumn="0" w:firstRowLastColumn="0" w:lastRowFirstColumn="0" w:lastRowLastColumn="0"/>
+              <w:rPr>
+                <w:lang w:val="ru-RU"/>
+              </w:rPr>
+            </w:pPr>
+            <w:r>
+              <w:rPr>
+                <w:lang w:val="ru-RU"/>
+              </w:rPr>
+              <w:t>Дополнение маркетинговых требований</w:t>
+            </w:r>
+          </w:p>
+          <w:p>
+            <w:pPr>
+              <w:pStyle w:val="af4"/>
+              <w:numPr>
+                <w:ilvl w:val="0"/>
+                <w:numId w:val="20"/>
+              </w:numPr>
+              <w:cnfStyle w:val="000000000000" w:firstRow="0" w:lastRow="0" w:firstColumn="0" w:lastColumn="0" w:oddVBand="0" w:evenVBand="0" w:oddHBand="0" w:evenHBand="0" w:firstRowFirstColumn="0" w:firstRowLastColumn="0" w:lastRowFirstColumn="0" w:lastRowLastColumn="0"/>
+              <w:rPr>
+                <w:lang w:val="ru-RU"/>
+              </w:rPr>
+            </w:pPr>
+            <w:r>
+              <w:rPr>
+                <w:lang w:val="ru-RU"/>
+              </w:rPr>
+              <w:t>Распределение обязанностей между всеми людьми</w:t>
+            </w:r>
+          </w:p>
+        </w:tc>
+      </w:tr>
+    </w:tbl>
+    <w:p>
+      <w:pPr>
+        <w:pStyle w:val="1"/>
+        <w:rPr>
+          <w:lang w:val="ru-RU"/>
+        </w:rPr>
+      </w:pPr>
+      <w:r>
+        <w:rPr>
+          <w:lang w:val="ru-RU"/>
+        </w:rPr>
+        <w:t>Протокол собраний №4</w:t>
+      </w:r>
+    </w:p>
+    <w:p>
+      <w:pPr>
+        <w:pStyle w:val="af0"/>
+        <w:rPr>
+          <w:rStyle w:val="a9"/>
+          <w:sz w:val="24"/>
+          <w:lang w:val="ru-RU"/>
+        </w:rPr>
+      </w:pPr>
+      <w:r>
+        <w:rPr>
+          <w:sz w:val="24"/>
+          <w:lang w:val="ru-RU"/>
+        </w:rPr>
+        <w:t>Собрание 4</w:t>
+      </w:r>
+    </w:p>
+    <w:tbl>
+      <w:tblPr>
+        <w:tblStyle w:val="11"/>
+        <w:tblW w:w="0" w:type="auto"/>
+        <w:tblLook w:val="04A0" w:firstRow="1" w:lastRow="0" w:firstColumn="1" w:lastColumn="0" w:noHBand="0" w:noVBand="1"/>
+      </w:tblPr>
+      <w:tblGrid>
+        <w:gridCol w:w="2337"/>
+        <w:gridCol w:w="6730"/>
+      </w:tblGrid>
+      <w:tr>
+        <w:trPr>
+          <w:cnfStyle w:val="100000000000" w:firstRow="1" w:lastRow="0" w:firstColumn="0" w:lastColumn="0" w:oddVBand="0" w:evenVBand="0" w:oddHBand="0" w:evenHBand="0" w:firstRowFirstColumn="0" w:firstRowLastColumn="0" w:lastRowFirstColumn="0" w:lastRowLastColumn="0"/>
+        </w:trPr>
+        <w:tc>
+          <w:tcPr>
+            <w:cnfStyle w:val="001000000000" w:firstRow="0" w:lastRow="0" w:firstColumn="1" w:lastColumn="0" w:oddVBand="0" w:evenVBand="0" w:oddHBand="0" w:evenHBand="0" w:firstRowFirstColumn="0" w:firstRowLastColumn="0" w:lastRowFirstColumn="0" w:lastRowLastColumn="0"/>
+            <w:tcW w:w="2337" w:type="dxa"/>
+          </w:tcPr>
+          <w:p>
+            <w:r>
+              <w:rPr>
+                <w:lang w:val="ru-RU"/>
+              </w:rPr>
+              <w:t>Дата</w:t>
+            </w:r>
+          </w:p>
+        </w:tc>
+        <w:tc>
+          <w:tcPr>
+            <w:tcW w:w="6730" w:type="dxa"/>
+          </w:tcPr>
+          <w:p>
+            <w:pPr>
+              <w:cnfStyle w:val="100000000000" w:firstRow="1" w:lastRow="0" w:firstColumn="0" w:lastColumn="0" w:oddVBand="0" w:evenVBand="0" w:oddHBand="0" w:evenHBand="0" w:firstRowFirstColumn="0" w:firstRowLastColumn="0" w:lastRowFirstColumn="0" w:lastRowLastColumn="0"/>
+              <w:rPr>
+                <w:b w:val="0"/>
+                <w:lang w:val="ru-RU"/>
+              </w:rPr>
+            </w:pPr>
+            <w:r>
+              <w:rPr>
+                <w:b w:val="0"/>
+                <w:lang w:val="ru-RU"/>
+              </w:rPr>
+              <w:t>28.02.2014</w:t>
+            </w:r>
+          </w:p>
+        </w:tc>
+      </w:tr>
+      <w:tr>
+        <w:trPr>
+          <w:cnfStyle w:val="000000100000" w:firstRow="0" w:lastRow="0" w:firstColumn="0" w:lastColumn="0" w:oddVBand="0" w:evenVBand="0" w:oddHBand="1" w:evenHBand="0" w:firstRowFirstColumn="0" w:firstRowLastColumn="0" w:lastRowFirstColumn="0" w:lastRowLastColumn="0"/>
+        </w:trPr>
+        <w:tc>
+          <w:tcPr>
+            <w:cnfStyle w:val="001000000000" w:firstRow="0" w:lastRow="0" w:firstColumn="1" w:lastColumn="0" w:oddVBand="0" w:evenVBand="0" w:oddHBand="0" w:evenHBand="0" w:firstRowFirstColumn="0" w:firstRowLastColumn="0" w:lastRowFirstColumn="0" w:lastRowLastColumn="0"/>
+            <w:tcW w:w="2337" w:type="dxa"/>
+          </w:tcPr>
+          <w:p>
+            <w:pPr>
+              <w:rPr>
+                <w:lang w:val="ru-RU"/>
+              </w:rPr>
+            </w:pPr>
+            <w:r>
+              <w:rPr>
+                <w:lang w:val="ru-RU"/>
+              </w:rPr>
+              <w:t>Время</w:t>
+            </w:r>
+          </w:p>
+        </w:tc>
+        <w:tc>
+          <w:tcPr>
+            <w:tcW w:w="6730" w:type="dxa"/>
+          </w:tcPr>
+          <w:p>
+            <w:pPr>
+              <w:cnfStyle w:val="000000100000" w:firstRow="0" w:lastRow="0" w:firstColumn="0" w:lastColumn="0" w:oddVBand="0" w:evenVBand="0" w:oddHBand="1" w:evenHBand="0" w:firstRowFirstColumn="0" w:firstRowLastColumn="0" w:lastRowFirstColumn="0" w:lastRowLastColumn="0"/>
+              <w:rPr>
+                <w:lang w:val="ru-RU"/>
+              </w:rPr>
+            </w:pPr>
+            <w:r>
+              <w:rPr>
+                <w:lang w:val="ru-RU"/>
+              </w:rPr>
+              <w:t>10:20 – 11:50</w:t>
+            </w:r>
+          </w:p>
+        </w:tc>
+      </w:tr>
+      <w:tr>
+        <w:tc>
+          <w:tcPr>
+            <w:cnfStyle w:val="001000000000" w:firstRow="0" w:lastRow="0" w:firstColumn="1" w:lastColumn="0" w:oddVBand="0" w:evenVBand="0" w:oddHBand="0" w:evenHBand="0" w:firstRowFirstColumn="0" w:firstRowLastColumn="0" w:lastRowFirstColumn="0" w:lastRowLastColumn="0"/>
+            <w:tcW w:w="2337" w:type="dxa"/>
+          </w:tcPr>
+          <w:p>
+            <w:pPr>
+              <w:rPr>
+                <w:lang w:val="ru-RU"/>
+              </w:rPr>
+            </w:pPr>
+            <w:r>
+              <w:rPr>
+                <w:lang w:val="ru-RU"/>
+              </w:rPr>
+              <w:t>Место</w:t>
+            </w:r>
+          </w:p>
+        </w:tc>
+        <w:tc>
+          <w:tcPr>
+            <w:tcW w:w="6730" w:type="dxa"/>
+          </w:tcPr>
+          <w:p>
+            <w:pPr>
+              <w:cnfStyle w:val="000000000000" w:firstRow="0" w:lastRow="0" w:firstColumn="0" w:lastColumn="0" w:oddVBand="0" w:evenVBand="0" w:oddHBand="0" w:evenHBand="0" w:firstRowFirstColumn="0" w:firstRowLastColumn="0" w:lastRowFirstColumn="0" w:lastRowLastColumn="0"/>
+            </w:pPr>
+            <w:r>
+              <w:rPr>
+                <w:lang w:val="ru-RU"/>
+              </w:rPr>
+              <w:t xml:space="preserve">Кампус на о. Русском, ауд. </w:t>
+            </w:r>
+            <w:r>
+              <w:t>D936</w:t>
+            </w:r>
+          </w:p>
+        </w:tc>
+      </w:tr>
+      <w:tr>
+        <w:trPr>
+          <w:cnfStyle w:val="000000100000" w:firstRow="0" w:lastRow="0" w:firstColumn="0" w:lastColumn="0" w:oddVBand="0" w:evenVBand="0" w:oddHBand="1" w:evenHBand="0" w:firstRowFirstColumn="0" w:firstRowLastColumn="0" w:lastRowFirstColumn="0" w:lastRowLastColumn="0"/>
+        </w:trPr>
+        <w:tc>
+          <w:tcPr>
+            <w:cnfStyle w:val="001000000000" w:firstRow="0" w:lastRow="0" w:firstColumn="1" w:lastColumn="0" w:oddVBand="0" w:evenVBand="0" w:oddHBand="0" w:evenHBand="0" w:firstRowFirstColumn="0" w:firstRowLastColumn="0" w:lastRowFirstColumn="0" w:lastRowLastColumn="0"/>
+            <w:tcW w:w="2337" w:type="dxa"/>
+          </w:tcPr>
+          <w:p>
+            <w:pPr>
+              <w:rPr>
+                <w:lang w:val="ru-RU"/>
+              </w:rPr>
+            </w:pPr>
+            <w:r>
+              <w:rPr>
+                <w:lang w:val="ru-RU"/>
+              </w:rPr>
+              <w:t>Темы рассуждения</w:t>
+            </w:r>
+          </w:p>
+        </w:tc>
+        <w:tc>
+          <w:tcPr>
+            <w:tcW w:w="6730" w:type="dxa"/>
+          </w:tcPr>
+          <w:p>
+            <w:pPr>
+              <w:cnfStyle w:val="000000100000" w:firstRow="0" w:lastRow="0" w:firstColumn="0" w:lastColumn="0" w:oddVBand="0" w:evenVBand="0" w:oddHBand="1" w:evenHBand="0" w:firstRowFirstColumn="0" w:firstRowLastColumn="0" w:lastRowFirstColumn="0" w:lastRowLastColumn="0"/>
+              <w:rPr>
+                <w:lang w:val="ru-RU"/>
+              </w:rPr>
+            </w:pPr>
+            <w:r>
+              <w:rPr>
+                <w:lang w:val="ru-RU"/>
+              </w:rPr>
+              <w:t xml:space="preserve">Обзор </w:t>
+            </w:r>
+            <w:r>
+              <w:t xml:space="preserve">JavaScript, </w:t>
+            </w:r>
+            <w:r>
+              <w:rPr>
+                <w:lang w:val="ru-RU"/>
+              </w:rPr>
+              <w:t>обсуждение модулей</w:t>
+            </w:r>
+          </w:p>
+        </w:tc>
+      </w:tr>
+      <w:tr>
+        <w:tc>
+          <w:tcPr>
+            <w:cnfStyle w:val="001000000000" w:firstRow="0" w:lastRow="0" w:firstColumn="1" w:lastColumn="0" w:oddVBand="0" w:evenVBand="0" w:oddHBand="0" w:evenHBand="0" w:firstRowFirstColumn="0" w:firstRowLastColumn="0" w:lastRowFirstColumn="0" w:lastRowLastColumn="0"/>
+            <w:tcW w:w="2337" w:type="dxa"/>
+          </w:tcPr>
+          <w:p>
+            <w:r>
+              <w:rPr>
+                <w:lang w:val="ru-RU"/>
+              </w:rPr>
+              <w:t>Результаты</w:t>
+            </w:r>
+          </w:p>
+        </w:tc>
+        <w:tc>
+          <w:tcPr>
+            <w:tcW w:w="6730" w:type="dxa"/>
+          </w:tcPr>
+          <w:p>
+            <w:pPr>
+              <w:pStyle w:val="af4"/>
+              <w:numPr>
+                <w:ilvl w:val="0"/>
+                <w:numId w:val="22"/>
+              </w:numPr>
+              <w:cnfStyle w:val="000000000000" w:firstRow="0" w:lastRow="0" w:firstColumn="0" w:lastColumn="0" w:oddVBand="0" w:evenVBand="0" w:oddHBand="0" w:evenHBand="0" w:firstRowFirstColumn="0" w:firstRowLastColumn="0" w:lastRowFirstColumn="0" w:lastRowLastColumn="0"/>
+              <w:rPr>
+                <w:lang w:val="ru-RU"/>
+              </w:rPr>
+            </w:pPr>
+            <w:r>
+              <w:rPr>
+                <w:lang w:val="ru-RU"/>
+              </w:rPr>
+              <w:t xml:space="preserve">Изучение основ </w:t>
+            </w:r>
+            <w:r>
+              <w:t>JavaScript</w:t>
+            </w:r>
+          </w:p>
+          <w:p>
+            <w:pPr>
+              <w:pStyle w:val="af4"/>
+              <w:numPr>
+                <w:ilvl w:val="0"/>
+                <w:numId w:val="22"/>
+              </w:numPr>
+              <w:cnfStyle w:val="000000000000" w:firstRow="0" w:lastRow="0" w:firstColumn="0" w:lastColumn="0" w:oddVBand="0" w:evenVBand="0" w:oddHBand="0" w:evenHBand="0" w:firstRowFirstColumn="0" w:firstRowLastColumn="0" w:lastRowFirstColumn="0" w:lastRowLastColumn="0"/>
+              <w:rPr>
+                <w:lang w:val="ru-RU"/>
+              </w:rPr>
+            </w:pPr>
+            <w:r>
+              <w:rPr>
+                <w:lang w:val="ru-RU"/>
+              </w:rPr>
+              <w:t>Распределение модулей для реализации</w:t>
+            </w:r>
+            <w:bookmarkStart w:id="3" w:name="_GoBack"/>
+            <w:bookmarkEnd w:id="3"/>
+            <w:r>
+              <w:rPr>
+                <w:lang w:val="ru-RU"/>
+              </w:rPr>
+              <w:t xml:space="preserve"> между людьми</w:t>
             </w:r>
           </w:p>
         </w:tc>
@@ -2661,60 +3264,6 @@
       </w:tabs>
       <w:ind w:left="8222" w:firstLine="283"/>
     </w:pPr>
-    <w:r>
-      <w:rPr>
-        <w:noProof/>
-        <w:lang w:val="ru-RU" w:eastAsia="ru-RU"/>
-      </w:rPr>
-      <w:drawing>
-        <wp:inline distT="0" distB="0" distL="0" distR="0" wp14:anchorId="48E72263" wp14:editId="48E72264">
-          <wp:extent cx="581025" cy="581025"/>
-          <wp:effectExtent l="0" t="0" r="9525" b="9525"/>
-          <wp:docPr id="50" name="Рисунок 50" descr="C:\Users\tema-_000\Desktop\googleplus-icon.png"/>
-          <wp:cNvGraphicFramePr>
-            <a:graphicFrameLocks xmlns:a="http://schemas.openxmlformats.org/drawingml/2006/main" noChangeAspect="1"/>
-          </wp:cNvGraphicFramePr>
-          <a:graphic xmlns:a="http://schemas.openxmlformats.org/drawingml/2006/main">
-            <a:graphicData uri="http://schemas.openxmlformats.org/drawingml/2006/picture">
-              <pic:pic xmlns:pic="http://schemas.openxmlformats.org/drawingml/2006/picture">
-                <pic:nvPicPr>
-                  <pic:cNvPr id="0" name="Picture 1" descr="C:\Users\tema-_000\Desktop\googleplus-icon.png"/>
-                  <pic:cNvPicPr>
-                    <a:picLocks noChangeAspect="1" noChangeArrowheads="1"/>
-                  </pic:cNvPicPr>
-                </pic:nvPicPr>
-                <pic:blipFill>
-                  <a:blip r:embed="rId1">
-                    <a:extLst>
-                      <a:ext uri="{28A0092B-C50C-407E-A947-70E740481C1C}">
-                        <a14:useLocalDpi xmlns:a14="http://schemas.microsoft.com/office/drawing/2010/main" val="0"/>
-                      </a:ext>
-                    </a:extLst>
-                  </a:blip>
-                  <a:srcRect/>
-                  <a:stretch>
-                    <a:fillRect/>
-                  </a:stretch>
-                </pic:blipFill>
-                <pic:spPr bwMode="auto">
-                  <a:xfrm>
-                    <a:off x="0" y="0"/>
-                    <a:ext cx="581025" cy="581025"/>
-                  </a:xfrm>
-                  <a:prstGeom prst="rect">
-                    <a:avLst/>
-                  </a:prstGeom>
-                  <a:noFill/>
-                  <a:ln>
-                    <a:noFill/>
-                  </a:ln>
-                </pic:spPr>
-              </pic:pic>
-            </a:graphicData>
-          </a:graphic>
-        </wp:inline>
-      </w:drawing>
-    </w:r>
   </w:p>
 </w:ftr>
 </file>
@@ -3230,6 +3779,95 @@
     </w:lvl>
   </w:abstractNum>
   <w:abstractNum w:abstractNumId="5">
+    <w:nsid w:val="1EE4589A"/>
+    <w:multiLevelType w:val="hybridMultilevel"/>
+    <w:tmpl w:val="4CB898C8"/>
+    <w:lvl w:ilvl="0" w:tplc="0419000F">
+      <w:start w:val="1"/>
+      <w:numFmt w:val="decimal"/>
+      <w:lvlText w:val="%1."/>
+      <w:lvlJc w:val="left"/>
+      <w:pPr>
+        <w:ind w:left="720" w:hanging="360"/>
+      </w:pPr>
+      <w:rPr>
+        <w:rFonts w:hint="default"/>
+      </w:rPr>
+    </w:lvl>
+    <w:lvl w:ilvl="1" w:tplc="04190019" w:tentative="1">
+      <w:start w:val="1"/>
+      <w:numFmt w:val="lowerLetter"/>
+      <w:lvlText w:val="%2."/>
+      <w:lvlJc w:val="left"/>
+      <w:pPr>
+        <w:ind w:left="1440" w:hanging="360"/>
+      </w:pPr>
+    </w:lvl>
+    <w:lvl w:ilvl="2" w:tplc="0419001B" w:tentative="1">
+      <w:start w:val="1"/>
+      <w:numFmt w:val="lowerRoman"/>
+      <w:lvlText w:val="%3."/>
+      <w:lvlJc w:val="right"/>
+      <w:pPr>
+        <w:ind w:left="2160" w:hanging="180"/>
+      </w:pPr>
+    </w:lvl>
+    <w:lvl w:ilvl="3" w:tplc="0419000F" w:tentative="1">
+      <w:start w:val="1"/>
+      <w:numFmt w:val="decimal"/>
+      <w:lvlText w:val="%4."/>
+      <w:lvlJc w:val="left"/>
+      <w:pPr>
+        <w:ind w:left="2880" w:hanging="360"/>
+      </w:pPr>
+    </w:lvl>
+    <w:lvl w:ilvl="4" w:tplc="04190019" w:tentative="1">
+      <w:start w:val="1"/>
+      <w:numFmt w:val="lowerLetter"/>
+      <w:lvlText w:val="%5."/>
+      <w:lvlJc w:val="left"/>
+      <w:pPr>
+        <w:ind w:left="3600" w:hanging="360"/>
+      </w:pPr>
+    </w:lvl>
+    <w:lvl w:ilvl="5" w:tplc="0419001B" w:tentative="1">
+      <w:start w:val="1"/>
+      <w:numFmt w:val="lowerRoman"/>
+      <w:lvlText w:val="%6."/>
+      <w:lvlJc w:val="right"/>
+      <w:pPr>
+        <w:ind w:left="4320" w:hanging="180"/>
+      </w:pPr>
+    </w:lvl>
+    <w:lvl w:ilvl="6" w:tplc="0419000F" w:tentative="1">
+      <w:start w:val="1"/>
+      <w:numFmt w:val="decimal"/>
+      <w:lvlText w:val="%7."/>
+      <w:lvlJc w:val="left"/>
+      <w:pPr>
+        <w:ind w:left="5040" w:hanging="360"/>
+      </w:pPr>
+    </w:lvl>
+    <w:lvl w:ilvl="7" w:tplc="04190019" w:tentative="1">
+      <w:start w:val="1"/>
+      <w:numFmt w:val="lowerLetter"/>
+      <w:lvlText w:val="%8."/>
+      <w:lvlJc w:val="left"/>
+      <w:pPr>
+        <w:ind w:left="5760" w:hanging="360"/>
+      </w:pPr>
+    </w:lvl>
+    <w:lvl w:ilvl="8" w:tplc="0419001B" w:tentative="1">
+      <w:start w:val="1"/>
+      <w:numFmt w:val="lowerRoman"/>
+      <w:lvlText w:val="%9."/>
+      <w:lvlJc w:val="right"/>
+      <w:pPr>
+        <w:ind w:left="6480" w:hanging="180"/>
+      </w:pPr>
+    </w:lvl>
+  </w:abstractNum>
+  <w:abstractNum w:abstractNumId="6">
     <w:nsid w:val="52264969"/>
     <w:multiLevelType w:val="hybridMultilevel"/>
     <w:tmpl w:val="F5EAA478"/>
@@ -3318,7 +3956,185 @@
       </w:pPr>
     </w:lvl>
   </w:abstractNum>
-  <w:abstractNum w:abstractNumId="6">
+  <w:abstractNum w:abstractNumId="7">
+    <w:nsid w:val="53343B6F"/>
+    <w:multiLevelType w:val="hybridMultilevel"/>
+    <w:tmpl w:val="4CB898C8"/>
+    <w:lvl w:ilvl="0" w:tplc="0419000F">
+      <w:start w:val="1"/>
+      <w:numFmt w:val="decimal"/>
+      <w:lvlText w:val="%1."/>
+      <w:lvlJc w:val="left"/>
+      <w:pPr>
+        <w:ind w:left="720" w:hanging="360"/>
+      </w:pPr>
+      <w:rPr>
+        <w:rFonts w:hint="default"/>
+      </w:rPr>
+    </w:lvl>
+    <w:lvl w:ilvl="1" w:tplc="04190019" w:tentative="1">
+      <w:start w:val="1"/>
+      <w:numFmt w:val="lowerLetter"/>
+      <w:lvlText w:val="%2."/>
+      <w:lvlJc w:val="left"/>
+      <w:pPr>
+        <w:ind w:left="1440" w:hanging="360"/>
+      </w:pPr>
+    </w:lvl>
+    <w:lvl w:ilvl="2" w:tplc="0419001B" w:tentative="1">
+      <w:start w:val="1"/>
+      <w:numFmt w:val="lowerRoman"/>
+      <w:lvlText w:val="%3."/>
+      <w:lvlJc w:val="right"/>
+      <w:pPr>
+        <w:ind w:left="2160" w:hanging="180"/>
+      </w:pPr>
+    </w:lvl>
+    <w:lvl w:ilvl="3" w:tplc="0419000F" w:tentative="1">
+      <w:start w:val="1"/>
+      <w:numFmt w:val="decimal"/>
+      <w:lvlText w:val="%4."/>
+      <w:lvlJc w:val="left"/>
+      <w:pPr>
+        <w:ind w:left="2880" w:hanging="360"/>
+      </w:pPr>
+    </w:lvl>
+    <w:lvl w:ilvl="4" w:tplc="04190019" w:tentative="1">
+      <w:start w:val="1"/>
+      <w:numFmt w:val="lowerLetter"/>
+      <w:lvlText w:val="%5."/>
+      <w:lvlJc w:val="left"/>
+      <w:pPr>
+        <w:ind w:left="3600" w:hanging="360"/>
+      </w:pPr>
+    </w:lvl>
+    <w:lvl w:ilvl="5" w:tplc="0419001B" w:tentative="1">
+      <w:start w:val="1"/>
+      <w:numFmt w:val="lowerRoman"/>
+      <w:lvlText w:val="%6."/>
+      <w:lvlJc w:val="right"/>
+      <w:pPr>
+        <w:ind w:left="4320" w:hanging="180"/>
+      </w:pPr>
+    </w:lvl>
+    <w:lvl w:ilvl="6" w:tplc="0419000F" w:tentative="1">
+      <w:start w:val="1"/>
+      <w:numFmt w:val="decimal"/>
+      <w:lvlText w:val="%7."/>
+      <w:lvlJc w:val="left"/>
+      <w:pPr>
+        <w:ind w:left="5040" w:hanging="360"/>
+      </w:pPr>
+    </w:lvl>
+    <w:lvl w:ilvl="7" w:tplc="04190019" w:tentative="1">
+      <w:start w:val="1"/>
+      <w:numFmt w:val="lowerLetter"/>
+      <w:lvlText w:val="%8."/>
+      <w:lvlJc w:val="left"/>
+      <w:pPr>
+        <w:ind w:left="5760" w:hanging="360"/>
+      </w:pPr>
+    </w:lvl>
+    <w:lvl w:ilvl="8" w:tplc="0419001B" w:tentative="1">
+      <w:start w:val="1"/>
+      <w:numFmt w:val="lowerRoman"/>
+      <w:lvlText w:val="%9."/>
+      <w:lvlJc w:val="right"/>
+      <w:pPr>
+        <w:ind w:left="6480" w:hanging="180"/>
+      </w:pPr>
+    </w:lvl>
+  </w:abstractNum>
+  <w:abstractNum w:abstractNumId="8">
+    <w:nsid w:val="5A34478C"/>
+    <w:multiLevelType w:val="hybridMultilevel"/>
+    <w:tmpl w:val="407C2D96"/>
+    <w:lvl w:ilvl="0" w:tplc="0419000F">
+      <w:start w:val="1"/>
+      <w:numFmt w:val="decimal"/>
+      <w:lvlText w:val="%1."/>
+      <w:lvlJc w:val="left"/>
+      <w:pPr>
+        <w:ind w:left="720" w:hanging="360"/>
+      </w:pPr>
+      <w:rPr>
+        <w:rFonts w:hint="default"/>
+      </w:rPr>
+    </w:lvl>
+    <w:lvl w:ilvl="1" w:tplc="04190019" w:tentative="1">
+      <w:start w:val="1"/>
+      <w:numFmt w:val="lowerLetter"/>
+      <w:lvlText w:val="%2."/>
+      <w:lvlJc w:val="left"/>
+      <w:pPr>
+        <w:ind w:left="1440" w:hanging="360"/>
+      </w:pPr>
+    </w:lvl>
+    <w:lvl w:ilvl="2" w:tplc="0419001B" w:tentative="1">
+      <w:start w:val="1"/>
+      <w:numFmt w:val="lowerRoman"/>
+      <w:lvlText w:val="%3."/>
+      <w:lvlJc w:val="right"/>
+      <w:pPr>
+        <w:ind w:left="2160" w:hanging="180"/>
+      </w:pPr>
+    </w:lvl>
+    <w:lvl w:ilvl="3" w:tplc="0419000F" w:tentative="1">
+      <w:start w:val="1"/>
+      <w:numFmt w:val="decimal"/>
+      <w:lvlText w:val="%4."/>
+      <w:lvlJc w:val="left"/>
+      <w:pPr>
+        <w:ind w:left="2880" w:hanging="360"/>
+      </w:pPr>
+    </w:lvl>
+    <w:lvl w:ilvl="4" w:tplc="04190019" w:tentative="1">
+      <w:start w:val="1"/>
+      <w:numFmt w:val="lowerLetter"/>
+      <w:lvlText w:val="%5."/>
+      <w:lvlJc w:val="left"/>
+      <w:pPr>
+        <w:ind w:left="3600" w:hanging="360"/>
+      </w:pPr>
+    </w:lvl>
+    <w:lvl w:ilvl="5" w:tplc="0419001B" w:tentative="1">
+      <w:start w:val="1"/>
+      <w:numFmt w:val="lowerRoman"/>
+      <w:lvlText w:val="%6."/>
+      <w:lvlJc w:val="right"/>
+      <w:pPr>
+        <w:ind w:left="4320" w:hanging="180"/>
+      </w:pPr>
+    </w:lvl>
+    <w:lvl w:ilvl="6" w:tplc="0419000F" w:tentative="1">
+      <w:start w:val="1"/>
+      <w:numFmt w:val="decimal"/>
+      <w:lvlText w:val="%7."/>
+      <w:lvlJc w:val="left"/>
+      <w:pPr>
+        <w:ind w:left="5040" w:hanging="360"/>
+      </w:pPr>
+    </w:lvl>
+    <w:lvl w:ilvl="7" w:tplc="04190019" w:tentative="1">
+      <w:start w:val="1"/>
+      <w:numFmt w:val="lowerLetter"/>
+      <w:lvlText w:val="%8."/>
+      <w:lvlJc w:val="left"/>
+      <w:pPr>
+        <w:ind w:left="5760" w:hanging="360"/>
+      </w:pPr>
+    </w:lvl>
+    <w:lvl w:ilvl="8" w:tplc="0419001B" w:tentative="1">
+      <w:start w:val="1"/>
+      <w:numFmt w:val="lowerRoman"/>
+      <w:lvlText w:val="%9."/>
+      <w:lvlJc w:val="right"/>
+      <w:pPr>
+        <w:ind w:left="6480" w:hanging="180"/>
+      </w:pPr>
+    </w:lvl>
+  </w:abstractNum>
+  <w:abstractNum w:abstractNumId="9">
     <w:nsid w:val="5D106956"/>
     <w:multiLevelType w:val="hybridMultilevel"/>
     <w:tmpl w:val="BEC89006"/>
@@ -3404,7 +4220,7 @@
       </w:pPr>
     </w:lvl>
   </w:abstractNum>
-  <w:abstractNum w:abstractNumId="7">
+  <w:abstractNum w:abstractNumId="10">
     <w:nsid w:val="67306268"/>
     <w:multiLevelType w:val="hybridMultilevel"/>
     <w:tmpl w:val="EF46D9E0"/>
@@ -3557,7 +4373,7 @@
     <w:abstractNumId w:val="4"/>
   </w:num>
   <w:num w:numId="14">
-    <w:abstractNumId w:val="5"/>
+    <w:abstractNumId w:val="6"/>
   </w:num>
   <w:num w:numId="15">
     <w:abstractNumId w:val="1"/>
@@ -3566,13 +4382,22 @@
     <w:abstractNumId w:val="3"/>
   </w:num>
   <w:num w:numId="17">
-    <w:abstractNumId w:val="6"/>
+    <w:abstractNumId w:val="9"/>
   </w:num>
   <w:num w:numId="18">
     <w:abstractNumId w:val="0"/>
   </w:num>
   <w:num w:numId="19">
+    <w:abstractNumId w:val="10"/>
+  </w:num>
+  <w:num w:numId="20">
+    <w:abstractNumId w:val="5"/>
+  </w:num>
+  <w:num w:numId="21">
     <w:abstractNumId w:val="7"/>
+  </w:num>
+  <w:num w:numId="22">
+    <w:abstractNumId w:val="8"/>
   </w:num>
 </w:numbering>
 </file>
@@ -5123,7 +5948,7 @@
 </file>
 
 <file path=customXml/itemProps3.xml><?xml version="1.0" encoding="utf-8"?>
-<ds:datastoreItem xmlns:ds="http://schemas.openxmlformats.org/officeDocument/2006/customXml" ds:itemID="{354410D3-0F67-4A69-885A-97D51E10C704}">
+<ds:datastoreItem xmlns:ds="http://schemas.openxmlformats.org/officeDocument/2006/customXml" ds:itemID="{DE350959-72B6-4F6C-83F5-5BCF1DAF3A31}">
   <ds:schemaRefs>
     <ds:schemaRef ds:uri="http://schemas.openxmlformats.org/officeDocument/2006/bibliography"/>
   </ds:schemaRefs>
